--- a/accesibilidad/Diseño_Accesibilidad.docx
+++ b/accesibilidad/Diseño_Accesibilidad.docx
@@ -27,8 +27,9 @@
             <w:gridCol w:w="5710"/>
           </w:tblGrid>
           <w:tr>
-            <w:bookmarkStart w:id="0" w:name="_Toc444087418" w:displacedByCustomXml="next"/>
-            <w:bookmarkStart w:id="1" w:name="_Toc444083465" w:displacedByCustomXml="next"/>
+            <w:bookmarkStart w:id="0" w:name="_Toc444191352" w:displacedByCustomXml="next"/>
+            <w:bookmarkStart w:id="1" w:name="_Toc444087418" w:displacedByCustomXml="next"/>
+            <w:bookmarkStart w:id="2" w:name="_Toc444083465" w:displacedByCustomXml="next"/>
             <w:sdt>
               <w:sdtPr>
                 <w:alias w:val="Título"/>
@@ -71,10 +72,12 @@
             </w:sdt>
             <w:bookmarkEnd w:id="0" w:displacedByCustomXml="prev"/>
             <w:bookmarkEnd w:id="1" w:displacedByCustomXml="prev"/>
+            <w:bookmarkEnd w:id="2" w:displacedByCustomXml="prev"/>
           </w:tr>
           <w:tr>
-            <w:bookmarkStart w:id="2" w:name="_Toc444087419" w:displacedByCustomXml="next"/>
-            <w:bookmarkStart w:id="3" w:name="_Toc444083466" w:displacedByCustomXml="next"/>
+            <w:bookmarkStart w:id="3" w:name="_Toc444191353" w:displacedByCustomXml="next"/>
+            <w:bookmarkStart w:id="4" w:name="_Toc444087419" w:displacedByCustomXml="next"/>
+            <w:bookmarkStart w:id="5" w:name="_Toc444083466" w:displacedByCustomXml="next"/>
             <w:sdt>
               <w:sdtPr>
                 <w:rPr>
@@ -84,9 +87,6 @@
                 </w:rPr>
                 <w:alias w:val="Subtítulo"/>
                 <w:id w:val="703864195"/>
-                <w:placeholder>
-                  <w:docPart w:val="4AA1B4D0D2844BF89AA5F6878A975620"/>
-                </w:placeholder>
                 <w:dataBinding w:prefixMappings="xmlns:ns0='http://schemas.openxmlformats.org/package/2006/metadata/core-properties' xmlns:ns1='http://purl.org/dc/elements/1.1/'" w:xpath="/ns0:coreProperties[1]/ns1:subject[1]" w:storeItemID="{6C3C8BC8-F283-45AE-878A-BAB7291924A1}"/>
                 <w:text/>
               </w:sdtPr>
@@ -116,8 +116,9 @@
                 </w:tc>
               </w:sdtContent>
             </w:sdt>
-            <w:bookmarkEnd w:id="2" w:displacedByCustomXml="prev"/>
             <w:bookmarkEnd w:id="3" w:displacedByCustomXml="prev"/>
+            <w:bookmarkEnd w:id="4" w:displacedByCustomXml="prev"/>
+            <w:bookmarkEnd w:id="5" w:displacedByCustomXml="prev"/>
           </w:tr>
           <w:tr>
             <w:tc>
@@ -161,8 +162,9 @@
             </w:tc>
           </w:tr>
           <w:tr>
-            <w:bookmarkStart w:id="4" w:name="_Toc444087420" w:displacedByCustomXml="next"/>
-            <w:bookmarkStart w:id="5" w:name="_Toc444083467" w:displacedByCustomXml="next"/>
+            <w:bookmarkStart w:id="6" w:name="_Toc444191354" w:displacedByCustomXml="next"/>
+            <w:bookmarkStart w:id="7" w:name="_Toc444087420" w:displacedByCustomXml="next"/>
+            <w:bookmarkStart w:id="8" w:name="_Toc444083467" w:displacedByCustomXml="next"/>
             <w:sdt>
               <w:sdtPr>
                 <w:alias w:val="Autor"/>
@@ -186,8 +188,9 @@
                 </w:tc>
               </w:sdtContent>
             </w:sdt>
-            <w:bookmarkEnd w:id="4" w:displacedByCustomXml="prev"/>
-            <w:bookmarkEnd w:id="5" w:displacedByCustomXml="prev"/>
+            <w:bookmarkEnd w:id="6" w:displacedByCustomXml="prev"/>
+            <w:bookmarkEnd w:id="7" w:displacedByCustomXml="prev"/>
+            <w:bookmarkEnd w:id="8" w:displacedByCustomXml="prev"/>
           </w:tr>
           <w:tr>
             <w:tc>
@@ -249,7 +252,7 @@
                         </pic:cNvPicPr>
                       </pic:nvPicPr>
                       <pic:blipFill>
-                        <a:blip r:embed="rId7" cstate="print"/>
+                        <a:blip r:embed="rId9" cstate="print"/>
                         <a:srcRect/>
                         <a:stretch>
                           <a:fillRect/>
@@ -282,7 +285,7 @@
               <w:noProof/>
             </w:rPr>
             <w:pict>
-              <v:group id="_x0000_s1038" style="position:absolute;margin-left:1796.95pt;margin-top:0;width:264.55pt;height:690.65pt;z-index:251660288;mso-position-horizontal:right;mso-position-horizontal-relative:page;mso-position-vertical:bottom;mso-position-vertical-relative:page" coordorigin="5531,1258" coordsize="5291,13813">
+              <v:group id="_x0000_s1038" style="position:absolute;margin-left:2021.5pt;margin-top:0;width:264.55pt;height:690.65pt;z-index:251660288;mso-position-horizontal:right;mso-position-horizontal-relative:page;mso-position-vertical:bottom;mso-position-vertical-relative:page" coordorigin="5531,1258" coordsize="5291,13813">
                 <v:shapetype id="_x0000_t32" coordsize="21600,21600" o:spt="32" o:oned="t" path="m,l21600,21600e" filled="f">
                   <v:path arrowok="t" fillok="f" o:connecttype="none"/>
                   <o:lock v:ext="edit" shapetype="t"/>
@@ -320,7 +323,7 @@
               <w:noProof/>
             </w:rPr>
             <w:pict>
-              <v:group id="_x0000_s1044" style="position:absolute;margin-left:2769.1pt;margin-top:0;width:332.7pt;height:227.25pt;z-index:251661312;mso-position-horizontal:right;mso-position-horizontal-relative:margin;mso-position-vertical:top;mso-position-vertical-relative:page" coordorigin="4136,15" coordsize="6654,4545" o:allowincell="f">
+              <v:group id="_x0000_s1044" style="position:absolute;margin-left:3061.8pt;margin-top:0;width:332.7pt;height:227.25pt;z-index:251661312;mso-position-horizontal:right;mso-position-horizontal-relative:margin;mso-position-vertical:top;mso-position-vertical-relative:page" coordorigin="4136,15" coordsize="6654,4545" o:allowincell="f">
                 <v:shape id="_x0000_s1045" type="#_x0000_t32" style="position:absolute;left:4136;top:15;width:3058;height:3855" o:connectortype="straight" strokecolor="#90d4e5 [1620]"/>
                 <v:oval id="_x0000_s1046" style="position:absolute;left:6674;top:444;width:4116;height:4116" fillcolor="#90d4e5 [1620]" stroked="f"/>
                 <v:oval id="_x0000_s1047" style="position:absolute;left:6773;top:1058;width:3367;height:3367" fillcolor="#c7e9f2 [820]" stroked="f"/>
@@ -369,7 +372,7 @@
                         </pic:cNvPicPr>
                       </pic:nvPicPr>
                       <pic:blipFill>
-                        <a:blip r:embed="rId7" cstate="print"/>
+                        <a:blip r:embed="rId9" cstate="print"/>
                         <a:srcRect/>
                         <a:stretch>
                           <a:fillRect/>
@@ -428,7 +431,7 @@
                         </pic:cNvPicPr>
                       </pic:nvPicPr>
                       <pic:blipFill>
-                        <a:blip r:embed="rId8" cstate="print"/>
+                        <a:blip r:embed="rId10" cstate="print"/>
                         <a:srcRect/>
                         <a:stretch>
                           <a:fillRect/>
@@ -488,22 +491,20 @@
     </w:p>
     <w:sdt>
       <w:sdtPr>
+        <w:rPr>
+          <w:rFonts w:asciiTheme="minorHAnsi" w:eastAsiaTheme="minorHAnsi" w:hAnsiTheme="minorHAnsi" w:cstheme="minorBidi"/>
+          <w:b w:val="0"/>
+          <w:bCs w:val="0"/>
+          <w:color w:val="auto"/>
+          <w:sz w:val="22"/>
+          <w:szCs w:val="22"/>
+        </w:rPr>
         <w:id w:val="245663891"/>
         <w:docPartObj>
           <w:docPartGallery w:val="Table of Contents"/>
           <w:docPartUnique/>
         </w:docPartObj>
       </w:sdtPr>
-      <w:sdtEndPr>
-        <w:rPr>
-          <w:rFonts w:asciiTheme="minorHAnsi" w:eastAsiaTheme="minorHAnsi" w:hAnsiTheme="minorHAnsi" w:cstheme="minorBidi"/>
-          <w:b w:val="0"/>
-          <w:bCs w:val="0"/>
-          <w:color w:val="auto"/>
-          <w:sz w:val="22"/>
-          <w:szCs w:val="22"/>
-        </w:rPr>
-      </w:sdtEndPr>
       <w:sdtContent>
         <w:p>
           <w:pPr>
@@ -547,7 +548,7 @@
               <w:lang w:eastAsia="es-ES"/>
             </w:rPr>
           </w:pPr>
-          <w:hyperlink w:anchor="_Toc444087421" w:history="1">
+          <w:hyperlink w:anchor="_Toc444191355" w:history="1">
             <w:r>
               <w:rPr>
                 <w:rStyle w:val="Hipervnculo"/>
@@ -574,7 +575,7 @@
                 <w:noProof/>
                 <w:webHidden/>
               </w:rPr>
-              <w:instrText xml:space="preserve"> PAGEREF _Toc444087421 \h </w:instrText>
+              <w:instrText xml:space="preserve"> PAGEREF _Toc444191355 \h </w:instrText>
             </w:r>
             <w:r>
               <w:rPr>
@@ -617,7 +618,7 @@
               <w:lang w:eastAsia="es-ES"/>
             </w:rPr>
           </w:pPr>
-          <w:hyperlink w:anchor="_Toc444087422" w:history="1">
+          <w:hyperlink w:anchor="_Toc444191356" w:history="1">
             <w:r>
               <w:rPr>
                 <w:rStyle w:val="Hipervnculo"/>
@@ -644,7 +645,7 @@
                 <w:noProof/>
                 <w:webHidden/>
               </w:rPr>
-              <w:instrText xml:space="preserve"> PAGEREF _Toc444087422 \h </w:instrText>
+              <w:instrText xml:space="preserve"> PAGEREF _Toc444191356 \h </w:instrText>
             </w:r>
             <w:r>
               <w:rPr>
@@ -687,7 +688,7 @@
               <w:lang w:eastAsia="es-ES"/>
             </w:rPr>
           </w:pPr>
-          <w:hyperlink w:anchor="_Toc444087423" w:history="1">
+          <w:hyperlink w:anchor="_Toc444191357" w:history="1">
             <w:r>
               <w:rPr>
                 <w:rStyle w:val="Hipervnculo"/>
@@ -714,7 +715,7 @@
                 <w:noProof/>
                 <w:webHidden/>
               </w:rPr>
-              <w:instrText xml:space="preserve"> PAGEREF _Toc444087423 \h </w:instrText>
+              <w:instrText xml:space="preserve"> PAGEREF _Toc444191357 \h </w:instrText>
             </w:r>
             <w:r>
               <w:rPr>
@@ -757,7 +758,7 @@
               <w:lang w:eastAsia="es-ES"/>
             </w:rPr>
           </w:pPr>
-          <w:hyperlink w:anchor="_Toc444087424" w:history="1">
+          <w:hyperlink w:anchor="_Toc444191358" w:history="1">
             <w:r>
               <w:rPr>
                 <w:rStyle w:val="Hipervnculo"/>
@@ -784,7 +785,7 @@
                 <w:noProof/>
                 <w:webHidden/>
               </w:rPr>
-              <w:instrText xml:space="preserve"> PAGEREF _Toc444087424 \h </w:instrText>
+              <w:instrText xml:space="preserve"> PAGEREF _Toc444191358 \h </w:instrText>
             </w:r>
             <w:r>
               <w:rPr>
@@ -827,7 +828,7 @@
               <w:lang w:eastAsia="es-ES"/>
             </w:rPr>
           </w:pPr>
-          <w:hyperlink w:anchor="_Toc444087425" w:history="1">
+          <w:hyperlink w:anchor="_Toc444191359" w:history="1">
             <w:r>
               <w:rPr>
                 <w:rStyle w:val="Hipervnculo"/>
@@ -854,7 +855,7 @@
                 <w:noProof/>
                 <w:webHidden/>
               </w:rPr>
-              <w:instrText xml:space="preserve"> PAGEREF _Toc444087425 \h </w:instrText>
+              <w:instrText xml:space="preserve"> PAGEREF _Toc444191359 \h </w:instrText>
             </w:r>
             <w:r>
               <w:rPr>
@@ -874,7 +875,7 @@
                 <w:noProof/>
                 <w:webHidden/>
               </w:rPr>
-              <w:t>5</w:t>
+              <w:t>4</w:t>
             </w:r>
             <w:r>
               <w:rPr>
@@ -897,7 +898,7 @@
               <w:lang w:eastAsia="es-ES"/>
             </w:rPr>
           </w:pPr>
-          <w:hyperlink w:anchor="_Toc444087426" w:history="1">
+          <w:hyperlink w:anchor="_Toc444191360" w:history="1">
             <w:r>
               <w:rPr>
                 <w:rStyle w:val="Hipervnculo"/>
@@ -924,7 +925,7 @@
                 <w:noProof/>
                 <w:webHidden/>
               </w:rPr>
-              <w:instrText xml:space="preserve"> PAGEREF _Toc444087426 \h </w:instrText>
+              <w:instrText xml:space="preserve"> PAGEREF _Toc444191360 \h </w:instrText>
             </w:r>
             <w:r>
               <w:rPr>
@@ -967,7 +968,7 @@
               <w:lang w:eastAsia="es-ES"/>
             </w:rPr>
           </w:pPr>
-          <w:hyperlink w:anchor="_Toc444087427" w:history="1">
+          <w:hyperlink w:anchor="_Toc444191361" w:history="1">
             <w:r>
               <w:rPr>
                 <w:rStyle w:val="Hipervnculo"/>
@@ -994,7 +995,7 @@
                 <w:noProof/>
                 <w:webHidden/>
               </w:rPr>
-              <w:instrText xml:space="preserve"> PAGEREF _Toc444087427 \h </w:instrText>
+              <w:instrText xml:space="preserve"> PAGEREF _Toc444191361 \h </w:instrText>
             </w:r>
             <w:r>
               <w:rPr>
@@ -1014,7 +1015,7 @@
                 <w:noProof/>
                 <w:webHidden/>
               </w:rPr>
-              <w:t>6</w:t>
+              <w:t>5</w:t>
             </w:r>
             <w:r>
               <w:rPr>
@@ -1037,7 +1038,7 @@
               <w:lang w:eastAsia="es-ES"/>
             </w:rPr>
           </w:pPr>
-          <w:hyperlink w:anchor="_Toc444087428" w:history="1">
+          <w:hyperlink w:anchor="_Toc444191362" w:history="1">
             <w:r>
               <w:rPr>
                 <w:rStyle w:val="Hipervnculo"/>
@@ -1064,7 +1065,7 @@
                 <w:noProof/>
                 <w:webHidden/>
               </w:rPr>
-              <w:instrText xml:space="preserve"> PAGEREF _Toc444087428 \h </w:instrText>
+              <w:instrText xml:space="preserve"> PAGEREF _Toc444191362 \h </w:instrText>
             </w:r>
             <w:r>
               <w:rPr>
@@ -1084,7 +1085,7 @@
                 <w:noProof/>
                 <w:webHidden/>
               </w:rPr>
-              <w:t>6</w:t>
+              <w:t>5</w:t>
             </w:r>
             <w:r>
               <w:rPr>
@@ -1107,7 +1108,7 @@
               <w:lang w:eastAsia="es-ES"/>
             </w:rPr>
           </w:pPr>
-          <w:hyperlink w:anchor="_Toc444087429" w:history="1">
+          <w:hyperlink w:anchor="_Toc444191363" w:history="1">
             <w:r>
               <w:rPr>
                 <w:rStyle w:val="Hipervnculo"/>
@@ -1134,7 +1135,7 @@
                 <w:noProof/>
                 <w:webHidden/>
               </w:rPr>
-              <w:instrText xml:space="preserve"> PAGEREF _Toc444087429 \h </w:instrText>
+              <w:instrText xml:space="preserve"> PAGEREF _Toc444191363 \h </w:instrText>
             </w:r>
             <w:r>
               <w:rPr>
@@ -1155,6 +1156,72 @@
                 <w:webHidden/>
               </w:rPr>
               <w:t>6</w:t>
+            </w:r>
+            <w:r>
+              <w:rPr>
+                <w:noProof/>
+                <w:webHidden/>
+              </w:rPr>
+              <w:fldChar w:fldCharType="end"/>
+            </w:r>
+          </w:hyperlink>
+        </w:p>
+        <w:p>
+          <w:pPr>
+            <w:pStyle w:val="TDC3"/>
+            <w:tabs>
+              <w:tab w:val="right" w:leader="dot" w:pos="8494"/>
+            </w:tabs>
+            <w:rPr>
+              <w:rFonts w:eastAsiaTheme="minorEastAsia"/>
+              <w:noProof/>
+              <w:lang w:eastAsia="es-ES"/>
+            </w:rPr>
+          </w:pPr>
+          <w:hyperlink w:anchor="_Toc444191364" w:history="1">
+            <w:r>
+              <w:rPr>
+                <w:rStyle w:val="Hipervnculo"/>
+                <w:noProof/>
+              </w:rPr>
+              <w:t>Conclusion</w:t>
+            </w:r>
+            <w:r>
+              <w:rPr>
+                <w:noProof/>
+                <w:webHidden/>
+              </w:rPr>
+              <w:tab/>
+            </w:r>
+            <w:r>
+              <w:rPr>
+                <w:noProof/>
+                <w:webHidden/>
+              </w:rPr>
+              <w:fldChar w:fldCharType="begin"/>
+            </w:r>
+            <w:r>
+              <w:rPr>
+                <w:noProof/>
+                <w:webHidden/>
+              </w:rPr>
+              <w:instrText xml:space="preserve"> PAGEREF _Toc444191364 \h </w:instrText>
+            </w:r>
+            <w:r>
+              <w:rPr>
+                <w:noProof/>
+                <w:webHidden/>
+              </w:rPr>
+              <w:fldChar w:fldCharType="separate"/>
+            </w:r>
+            <w:r>
+              <w:rPr>
+                <w:b/>
+                <w:bCs/>
+                <w:noProof/>
+                <w:webHidden/>
+              </w:rPr>
+              <w:t>¡Error! Marcador no definido.</w:t>
             </w:r>
             <w:r>
               <w:rPr>
@@ -1214,11 +1281,11 @@
       <w:pPr>
         <w:pStyle w:val="Ttulo2"/>
       </w:pPr>
-      <w:bookmarkStart w:id="6" w:name="_Toc444087421"/>
+      <w:bookmarkStart w:id="9" w:name="_Toc444191355"/>
       <w:r>
         <w:t>Alojamiento del escaparate virtual</w:t>
       </w:r>
-      <w:bookmarkEnd w:id="6"/>
+      <w:bookmarkEnd w:id="9"/>
     </w:p>
     <w:p>
       <w:r>
@@ -1234,11 +1301,11 @@
           <w:u w:val="single"/>
         </w:rPr>
       </w:pPr>
-      <w:bookmarkStart w:id="7" w:name="_Toc444087422"/>
+      <w:bookmarkStart w:id="10" w:name="_Toc444191356"/>
       <w:r>
         <w:t>Mejora de Accesibilidad</w:t>
       </w:r>
-      <w:bookmarkEnd w:id="7"/>
+      <w:bookmarkEnd w:id="10"/>
     </w:p>
     <w:p>
       <w:pPr>
@@ -1262,26 +1329,50 @@
         <w:rPr>
           <w:lang w:eastAsia="es-ES"/>
         </w:rPr>
-        <w:t xml:space="preserve"> con un nivel de análisis : AAA.</w:t>
-      </w:r>
-    </w:p>
-    <w:p>
-      <w:pPr>
+        <w:t xml:space="preserve"> con un nivel de </w:t>
+      </w:r>
+      <w:r>
         <w:rPr>
           <w:lang w:eastAsia="es-ES"/>
         </w:rPr>
-      </w:pPr>
+        <w:t>análisis:</w:t>
+      </w:r>
       <w:r>
         <w:rPr>
           <w:lang w:eastAsia="es-ES"/>
         </w:rPr>
+        <w:t xml:space="preserve"> AAA.</w:t>
+      </w:r>
+    </w:p>
+    <w:p>
+      <w:pPr>
+        <w:rPr>
+          <w:lang w:eastAsia="es-ES"/>
+        </w:rPr>
+      </w:pPr>
+      <w:r>
+        <w:rPr>
+          <w:lang w:eastAsia="es-ES"/>
+        </w:rPr>
         <w:t xml:space="preserve">Tras el estudio realizado podemos observar en </w:t>
       </w:r>
       <w:r>
         <w:rPr>
           <w:lang w:eastAsia="es-ES"/>
         </w:rPr>
-        <w:t>el informe general de la pagina que nuestro escaparate virtual tiene 25  problemas críticos. procederemos a solucionar estos problemas siguiendo los principios de cada pauta WCAG 2.0</w:t>
+        <w:t xml:space="preserve">el informe general de la pagina que nuestro escaparate virtual tiene 25  problemas críticos. </w:t>
+      </w:r>
+      <w:r>
+        <w:rPr>
+          <w:lang w:eastAsia="es-ES"/>
+        </w:rPr>
+        <w:t>Procederemos</w:t>
+      </w:r>
+      <w:r>
+        <w:rPr>
+          <w:lang w:eastAsia="es-ES"/>
+        </w:rPr>
+        <w:t xml:space="preserve"> a solucionar estos problemas siguiendo los principios de cada pauta WCAG 2.0</w:t>
       </w:r>
     </w:p>
     <w:p>
@@ -1315,7 +1406,7 @@
             <o:lock v:ext="edit" aspectratio="t"/>
           </v:shapetype>
           <v:shape id="_x0000_i1025" type="#_x0000_t75" style="width:424.3pt;height:199.7pt">
-            <v:imagedata r:id="rId9" o:title="problems_25"/>
+            <v:imagedata r:id="rId11" o:title="problems_25"/>
           </v:shape>
         </w:pict>
       </w:r>
@@ -1346,11 +1437,11 @@
       <w:pPr>
         <w:pStyle w:val="Ttulo2"/>
       </w:pPr>
-      <w:bookmarkStart w:id="8" w:name="_Toc444087423"/>
+      <w:bookmarkStart w:id="11" w:name="_Toc444191357"/>
       <w:r>
         <w:t>Localización de pautas y principios</w:t>
       </w:r>
-      <w:bookmarkEnd w:id="8"/>
+      <w:bookmarkEnd w:id="11"/>
     </w:p>
     <w:p>
       <w:r>
@@ -1362,11 +1453,11 @@
       <w:pPr>
         <w:pStyle w:val="Ttulo3"/>
       </w:pPr>
-      <w:bookmarkStart w:id="9" w:name="_Toc444087424"/>
+      <w:bookmarkStart w:id="12" w:name="_Toc444191358"/>
       <w:r>
         <w:t>Perceptible</w:t>
       </w:r>
-      <w:bookmarkEnd w:id="9"/>
+      <w:bookmarkEnd w:id="12"/>
     </w:p>
     <w:p>
       <w:pPr>
@@ -1469,7 +1560,7 @@
                     </pic:cNvPicPr>
                   </pic:nvPicPr>
                   <pic:blipFill>
-                    <a:blip r:embed="rId10" cstate="print"/>
+                    <a:blip r:embed="rId12" cstate="print"/>
                     <a:srcRect/>
                     <a:stretch>
                       <a:fillRect/>
@@ -1503,11 +1594,11 @@
       <w:pPr>
         <w:pStyle w:val="Ttulo3"/>
       </w:pPr>
-      <w:bookmarkStart w:id="10" w:name="_Toc444087425"/>
+      <w:bookmarkStart w:id="13" w:name="_Toc444191359"/>
       <w:r>
         <w:t>Operable</w:t>
       </w:r>
-      <w:bookmarkEnd w:id="10"/>
+      <w:bookmarkEnd w:id="13"/>
     </w:p>
     <w:p>
       <w:pPr>
@@ -1616,7 +1707,7 @@
       <w:r>
         <w:pict>
           <v:shape id="_x0000_i1026" type="#_x0000_t75" style="width:425.15pt;height:16.3pt">
-            <v:imagedata r:id="rId11" o:title="operableAAA"/>
+            <v:imagedata r:id="rId13" o:title="operableAAA"/>
           </v:shape>
         </w:pict>
       </w:r>
@@ -1626,11 +1717,11 @@
       <w:pPr>
         <w:pStyle w:val="Ttulo3"/>
       </w:pPr>
-      <w:bookmarkStart w:id="11" w:name="_Toc444087426"/>
+      <w:bookmarkStart w:id="14" w:name="_Toc444191360"/>
       <w:r>
         <w:t>Comprensible</w:t>
       </w:r>
-      <w:bookmarkEnd w:id="11"/>
+      <w:bookmarkEnd w:id="14"/>
     </w:p>
     <w:p>
       <w:pPr>
@@ -1738,7 +1829,7 @@
                     </pic:cNvPicPr>
                   </pic:nvPicPr>
                   <pic:blipFill>
-                    <a:blip r:embed="rId12" cstate="print"/>
+                    <a:blip r:embed="rId14" cstate="print"/>
                     <a:srcRect/>
                     <a:stretch>
                       <a:fillRect/>
@@ -1773,21 +1864,24 @@
       <w:pPr>
         <w:pStyle w:val="Ttulo2"/>
       </w:pPr>
-      <w:bookmarkStart w:id="12" w:name="_Toc444087427"/>
-      <w:r>
-        <w:t>criterios de conformidad extra</w:t>
-      </w:r>
-      <w:bookmarkEnd w:id="12"/>
+      <w:bookmarkStart w:id="15" w:name="_Toc444191361"/>
+      <w:r>
+        <w:t>Criterios</w:t>
+      </w:r>
+      <w:r>
+        <w:t xml:space="preserve"> de conformidad extra</w:t>
+      </w:r>
+      <w:bookmarkEnd w:id="15"/>
     </w:p>
     <w:p>
       <w:pPr>
         <w:pStyle w:val="Ttulo3"/>
       </w:pPr>
-      <w:bookmarkStart w:id="13" w:name="_Toc444087428"/>
+      <w:bookmarkStart w:id="16" w:name="_Toc444191362"/>
       <w:r>
         <w:t>Comprensible</w:t>
       </w:r>
-      <w:bookmarkEnd w:id="13"/>
+      <w:bookmarkEnd w:id="16"/>
     </w:p>
     <w:p>
       <w:pPr>
@@ -1910,7 +2004,7 @@
       <w:r>
         <w:pict>
           <v:shape id="_x0000_i1027" type="#_x0000_t75" style="width:425.15pt;height:19.7pt">
-            <v:imagedata r:id="rId13" o:title="comprensibleAextra"/>
+            <v:imagedata r:id="rId15" o:title="comprensibleAextra"/>
           </v:shape>
         </w:pict>
       </w:r>
@@ -1920,11 +2014,11 @@
       <w:pPr>
         <w:pStyle w:val="Ttulo3"/>
       </w:pPr>
-      <w:bookmarkStart w:id="14" w:name="_Toc444087429"/>
+      <w:bookmarkStart w:id="17" w:name="_Toc444191363"/>
       <w:r>
         <w:t>Perceptible</w:t>
       </w:r>
-      <w:bookmarkEnd w:id="14"/>
+      <w:bookmarkEnd w:id="17"/>
     </w:p>
     <w:p>
       <w:pPr>
@@ -2000,7 +2094,19 @@
         <w:t>El propósito de este criterio es</w:t>
       </w:r>
       <w:r>
-        <w:t xml:space="preserve"> proveer texto alternativo con información relacionada. estos son primordiales ya que hacen la información accesible para cualquier modalidad de renderizado, por ejemplo visual, auditiva o táctil para facilitar las necesidades de los usuarios. Una persona que no puede ver una imagen puede acceder a un texto alternativo en el que se describa dicha imagen  , del mismo modo una persona que no pueda escuchar un audio también puede acceder a un texto alternativo con información relacionada y así facilitar el entendimiento a personas discapacitadas.</w:t>
+        <w:t xml:space="preserve"> proveer texto alternativo con información relacionada. </w:t>
+      </w:r>
+      <w:r>
+        <w:t>Estos</w:t>
+      </w:r>
+      <w:r>
+        <w:t xml:space="preserve"> son primordiales ya que hacen la información accesible para cualquier modalidad de renderizado, por ejemplo visual, auditiva o táctil para facilitar las necesidades de los usuarios. Una persona que no puede ver una imagen puede acceder a un texto alternativo en el que se describa dicha </w:t>
+      </w:r>
+      <w:r>
+        <w:t>imagen,</w:t>
+      </w:r>
+      <w:r>
+        <w:t xml:space="preserve"> del mismo modo una persona que no pueda escuchar un audio también puede acceder a un texto alternativo con información relacionada y así facilitar el entendimiento a personas discapacitadas.</w:t>
       </w:r>
     </w:p>
     <w:p>
@@ -2012,12 +2118,103 @@
       <w:r>
         <w:pict>
           <v:shape id="_x0000_i1028" type="#_x0000_t75" style="width:425.15pt;height:20.55pt">
-            <v:imagedata r:id="rId14" o:title="perceptibleA"/>
+            <v:imagedata r:id="rId16" o:title="perceptibleA"/>
           </v:shape>
         </w:pict>
       </w:r>
     </w:p>
+    <w:p/>
+    <w:p/>
+    <w:p/>
+    <w:p/>
+    <w:p>
+      <w:pPr>
+        <w:pStyle w:val="Ttulo3"/>
+      </w:pPr>
+      <w:r>
+        <w:lastRenderedPageBreak/>
+        <w:t>Conclusión</w:t>
+      </w:r>
+    </w:p>
+    <w:p>
+      <w:r>
+        <w:t>Después</w:t>
+      </w:r>
+      <w:r>
+        <w:t xml:space="preserve"> de haber solucionado las pautas propuestas en el documento y algunas otras , obtenemos un resultado con 0 problemas de accesibilidad.</w:t>
+      </w:r>
+    </w:p>
+    <w:p>
+      <w:r>
+        <w:t>Faltaría</w:t>
+      </w:r>
+      <w:r>
+        <w:t xml:space="preserve"> trabajar en un futuro en resolver el </w:t>
+      </w:r>
+      <w:r>
+        <w:t>máximo</w:t>
+      </w:r>
+      <w:r>
+        <w:t xml:space="preserve"> numero de advertencias para obtener una mejora de la web en cuanto la accesibilidad.</w:t>
+      </w:r>
+    </w:p>
+    <w:p/>
+    <w:p>
+      <w:r>
+        <w:rPr>
+          <w:noProof/>
+          <w:lang w:eastAsia="es-ES"/>
+        </w:rPr>
+        <w:drawing>
+          <wp:inline distT="0" distB="0" distL="0" distR="0">
+            <wp:extent cx="5388610" cy="2558415"/>
+            <wp:effectExtent l="19050" t="0" r="2540" b="0"/>
+            <wp:docPr id="2" name="Imagen 5" descr="C:\Users\joao\Desktop\HTML5\vinil_shirt_usable\problems_img\problemas0.PNG"/>
+            <wp:cNvGraphicFramePr>
+              <a:graphicFrameLocks xmlns:a="http://schemas.openxmlformats.org/drawingml/2006/main" noChangeAspect="1"/>
+            </wp:cNvGraphicFramePr>
+            <a:graphic xmlns:a="http://schemas.openxmlformats.org/drawingml/2006/main">
+              <a:graphicData uri="http://schemas.openxmlformats.org/drawingml/2006/picture">
+                <pic:pic xmlns:pic="http://schemas.openxmlformats.org/drawingml/2006/picture">
+                  <pic:nvPicPr>
+                    <pic:cNvPr id="0" name="Picture 5" descr="C:\Users\joao\Desktop\HTML5\vinil_shirt_usable\problems_img\problemas0.PNG"/>
+                    <pic:cNvPicPr>
+                      <a:picLocks noChangeAspect="1" noChangeArrowheads="1"/>
+                    </pic:cNvPicPr>
+                  </pic:nvPicPr>
+                  <pic:blipFill>
+                    <a:blip r:embed="rId17"/>
+                    <a:srcRect/>
+                    <a:stretch>
+                      <a:fillRect/>
+                    </a:stretch>
+                  </pic:blipFill>
+                  <pic:spPr bwMode="auto">
+                    <a:xfrm>
+                      <a:off x="0" y="0"/>
+                      <a:ext cx="5388610" cy="2558415"/>
+                    </a:xfrm>
+                    <a:prstGeom prst="rect">
+                      <a:avLst/>
+                    </a:prstGeom>
+                    <a:noFill/>
+                    <a:ln w="9525">
+                      <a:noFill/>
+                      <a:miter lim="800000"/>
+                      <a:headEnd/>
+                      <a:tailEnd/>
+                    </a:ln>
+                  </pic:spPr>
+                </pic:pic>
+              </a:graphicData>
+            </a:graphic>
+          </wp:inline>
+        </w:drawing>
+      </w:r>
+    </w:p>
+    <w:p/>
     <w:sectPr>
+      <w:footerReference w:type="default" r:id="rId18"/>
       <w:pgSz w:w="11906" w:h="16838"/>
       <w:pgMar w:top="1417" w:right="1701" w:bottom="1417" w:left="1701" w:header="708" w:footer="708" w:gutter="0"/>
       <w:cols w:space="708"/>
@@ -2026,6 +2223,156 @@
     </w:sectPr>
   </w:body>
 </w:document>
+</file>
+
+<file path=word/endnotes.xml><?xml version="1.0" encoding="utf-8"?>
+<w:endnotes xmlns:ve="http://schemas.openxmlformats.org/markup-compatibility/2006" xmlns:o="urn:schemas-microsoft-com:office:office" xmlns:r="http://schemas.openxmlformats.org/officeDocument/2006/relationships" xmlns:m="http://schemas.openxmlformats.org/officeDocument/2006/math" xmlns:v="urn:schemas-microsoft-com:vml" xmlns:wp="http://schemas.openxmlformats.org/drawingml/2006/wordprocessingDrawing" xmlns:w10="urn:schemas-microsoft-com:office:word" xmlns:w="http://schemas.openxmlformats.org/wordprocessingml/2006/main" xmlns:wne="http://schemas.microsoft.com/office/word/2006/wordml">
+  <w:endnote w:type="separator" w:id="-1">
+    <w:p>
+      <w:pPr>
+        <w:spacing w:after="0" w:line="240" w:lineRule="auto"/>
+      </w:pPr>
+      <w:r>
+        <w:separator/>
+      </w:r>
+    </w:p>
+  </w:endnote>
+  <w:endnote w:type="continuationSeparator" w:id="0">
+    <w:p>
+      <w:pPr>
+        <w:spacing w:after="0" w:line="240" w:lineRule="auto"/>
+      </w:pPr>
+      <w:r>
+        <w:continuationSeparator/>
+      </w:r>
+    </w:p>
+  </w:endnote>
+</w:endnotes>
+</file>
+
+<file path=word/footer1.xml><?xml version="1.0" encoding="utf-8"?>
+<w:ftr xmlns:ve="http://schemas.openxmlformats.org/markup-compatibility/2006" xmlns:o="urn:schemas-microsoft-com:office:office" xmlns:r="http://schemas.openxmlformats.org/officeDocument/2006/relationships" xmlns:m="http://schemas.openxmlformats.org/officeDocument/2006/math" xmlns:v="urn:schemas-microsoft-com:vml" xmlns:wp="http://schemas.openxmlformats.org/drawingml/2006/wordprocessingDrawing" xmlns:w10="urn:schemas-microsoft-com:office:word" xmlns:w="http://schemas.openxmlformats.org/wordprocessingml/2006/main" xmlns:wne="http://schemas.microsoft.com/office/word/2006/wordml">
+  <w:tbl>
+    <w:tblPr>
+      <w:tblpPr w:leftFromText="187" w:rightFromText="187" w:vertAnchor="page" w:horzAnchor="margin" w:tblpXSpec="center" w:tblpYSpec="bottom"/>
+      <w:tblW w:w="5000" w:type="pct"/>
+      <w:tblLayout w:type="fixed"/>
+      <w:tblLook w:val="04A0"/>
+    </w:tblPr>
+    <w:tblGrid>
+      <w:gridCol w:w="6976"/>
+      <w:gridCol w:w="1744"/>
+    </w:tblGrid>
+    <w:sdt>
+      <w:sdtPr>
+        <w:rPr>
+          <w:rFonts w:asciiTheme="majorHAnsi" w:eastAsiaTheme="majorEastAsia" w:hAnsiTheme="majorHAnsi" w:cstheme="majorBidi"/>
+          <w:sz w:val="20"/>
+          <w:szCs w:val="20"/>
+        </w:rPr>
+        <w:id w:val="2917860"/>
+        <w:docPartObj>
+          <w:docPartGallery w:val="Page Numbers (Bottom of Page)"/>
+          <w:docPartUnique/>
+        </w:docPartObj>
+      </w:sdtPr>
+      <w:sdtEndPr>
+        <w:rPr>
+          <w:rFonts w:asciiTheme="minorHAnsi" w:eastAsiaTheme="minorHAnsi" w:hAnsiTheme="minorHAnsi" w:cstheme="minorBidi"/>
+          <w:sz w:val="22"/>
+          <w:szCs w:val="22"/>
+        </w:rPr>
+      </w:sdtEndPr>
+      <w:sdtContent>
+        <w:tr>
+          <w:trPr>
+            <w:trHeight w:val="727"/>
+          </w:trPr>
+          <w:tc>
+            <w:tcPr>
+              <w:tcW w:w="4000" w:type="pct"/>
+              <w:tcBorders>
+                <w:right w:val="triple" w:sz="4" w:space="0" w:color="2DA2BF" w:themeColor="accent1"/>
+              </w:tcBorders>
+            </w:tcPr>
+            <w:p>
+              <w:pPr>
+                <w:tabs>
+                  <w:tab w:val="left" w:pos="620"/>
+                  <w:tab w:val="center" w:pos="4320"/>
+                </w:tabs>
+                <w:jc w:val="right"/>
+                <w:rPr>
+                  <w:rFonts w:asciiTheme="majorHAnsi" w:eastAsiaTheme="majorEastAsia" w:hAnsiTheme="majorHAnsi" w:cstheme="majorBidi"/>
+                  <w:sz w:val="20"/>
+                  <w:szCs w:val="20"/>
+                </w:rPr>
+              </w:pPr>
+            </w:p>
+          </w:tc>
+          <w:tc>
+            <w:tcPr>
+              <w:tcW w:w="1000" w:type="pct"/>
+              <w:tcBorders>
+                <w:left w:val="triple" w:sz="4" w:space="0" w:color="2DA2BF" w:themeColor="accent1"/>
+              </w:tcBorders>
+            </w:tcPr>
+            <w:p>
+              <w:pPr>
+                <w:tabs>
+                  <w:tab w:val="left" w:pos="1490"/>
+                </w:tabs>
+                <w:rPr>
+                  <w:rFonts w:asciiTheme="majorHAnsi" w:hAnsiTheme="majorHAnsi"/>
+                  <w:sz w:val="28"/>
+                  <w:szCs w:val="28"/>
+                </w:rPr>
+              </w:pPr>
+              <w:fldSimple w:instr=" PAGE    \* MERGEFORMAT ">
+                <w:r>
+                  <w:rPr>
+                    <w:noProof/>
+                  </w:rPr>
+                  <w:t>3</w:t>
+                </w:r>
+              </w:fldSimple>
+            </w:p>
+          </w:tc>
+        </w:tr>
+      </w:sdtContent>
+    </w:sdt>
+  </w:tbl>
+  <w:p>
+    <w:pPr>
+      <w:pStyle w:val="Piedepgina"/>
+    </w:pPr>
+  </w:p>
+</w:ftr>
+</file>
+
+<file path=word/footnotes.xml><?xml version="1.0" encoding="utf-8"?>
+<w:footnotes xmlns:ve="http://schemas.openxmlformats.org/markup-compatibility/2006" xmlns:o="urn:schemas-microsoft-com:office:office" xmlns:r="http://schemas.openxmlformats.org/officeDocument/2006/relationships" xmlns:m="http://schemas.openxmlformats.org/officeDocument/2006/math" xmlns:v="urn:schemas-microsoft-com:vml" xmlns:wp="http://schemas.openxmlformats.org/drawingml/2006/wordprocessingDrawing" xmlns:w10="urn:schemas-microsoft-com:office:word" xmlns:w="http://schemas.openxmlformats.org/wordprocessingml/2006/main" xmlns:wne="http://schemas.microsoft.com/office/word/2006/wordml">
+  <w:footnote w:type="separator" w:id="-1">
+    <w:p>
+      <w:pPr>
+        <w:spacing w:after="0" w:line="240" w:lineRule="auto"/>
+      </w:pPr>
+      <w:r>
+        <w:separator/>
+      </w:r>
+    </w:p>
+  </w:footnote>
+  <w:footnote w:type="continuationSeparator" w:id="0">
+    <w:p>
+      <w:pPr>
+        <w:spacing w:after="0" w:line="240" w:lineRule="auto"/>
+      </w:pPr>
+      <w:r>
+        <w:continuationSeparator/>
+      </w:r>
+    </w:p>
+  </w:footnote>
+</w:footnotes>
 </file>
 
 <file path=word/numbering.xml><?xml version="1.0" encoding="utf-8"?>
@@ -2681,47 +3028,60 @@
     <w:basedOn w:val="Fuentedeprrafopredeter"/>
     <w:rsid w:val="0055071E"/>
   </w:style>
+  <w:style w:type="paragraph" w:styleId="Encabezado">
+    <w:name w:val="header"/>
+    <w:basedOn w:val="Normal"/>
+    <w:link w:val="EncabezadoCar"/>
+    <w:uiPriority w:val="99"/>
+    <w:semiHidden/>
+    <w:unhideWhenUsed/>
+    <w:rsid w:val="00EE5194"/>
+    <w:pPr>
+      <w:tabs>
+        <w:tab w:val="center" w:pos="4252"/>
+        <w:tab w:val="right" w:pos="8504"/>
+      </w:tabs>
+      <w:spacing w:after="0" w:line="240" w:lineRule="auto"/>
+    </w:pPr>
+  </w:style>
+  <w:style w:type="character" w:customStyle="1" w:styleId="EncabezadoCar">
+    <w:name w:val="Encabezado Car"/>
+    <w:basedOn w:val="Fuentedeprrafopredeter"/>
+    <w:link w:val="Encabezado"/>
+    <w:uiPriority w:val="99"/>
+    <w:semiHidden/>
+    <w:rsid w:val="00EE5194"/>
+  </w:style>
+  <w:style w:type="paragraph" w:styleId="Piedepgina">
+    <w:name w:val="footer"/>
+    <w:basedOn w:val="Normal"/>
+    <w:link w:val="PiedepginaCar"/>
+    <w:uiPriority w:val="99"/>
+    <w:semiHidden/>
+    <w:unhideWhenUsed/>
+    <w:rsid w:val="00EE5194"/>
+    <w:pPr>
+      <w:tabs>
+        <w:tab w:val="center" w:pos="4252"/>
+        <w:tab w:val="right" w:pos="8504"/>
+      </w:tabs>
+      <w:spacing w:after="0" w:line="240" w:lineRule="auto"/>
+    </w:pPr>
+  </w:style>
+  <w:style w:type="character" w:customStyle="1" w:styleId="PiedepginaCar">
+    <w:name w:val="Pie de página Car"/>
+    <w:basedOn w:val="Fuentedeprrafopredeter"/>
+    <w:link w:val="Piedepgina"/>
+    <w:uiPriority w:val="99"/>
+    <w:semiHidden/>
+    <w:rsid w:val="00EE5194"/>
+  </w:style>
 </w:styles>
 </file>
 
 <file path=word/glossary/document.xml><?xml version="1.0" encoding="utf-8"?>
 <w:glossaryDocument xmlns:ve="http://schemas.openxmlformats.org/markup-compatibility/2006" xmlns:o="urn:schemas-microsoft-com:office:office" xmlns:r="http://schemas.openxmlformats.org/officeDocument/2006/relationships" xmlns:m="http://schemas.openxmlformats.org/officeDocument/2006/math" xmlns:v="urn:schemas-microsoft-com:vml" xmlns:wp="http://schemas.openxmlformats.org/drawingml/2006/wordprocessingDrawing" xmlns:w10="urn:schemas-microsoft-com:office:word" xmlns:w="http://schemas.openxmlformats.org/wordprocessingml/2006/main" xmlns:wne="http://schemas.microsoft.com/office/word/2006/wordml">
-  <w:docParts>
-    <w:docPart>
-      <w:docPartPr>
-        <w:name w:val="B2769C2C633F4BDE87C4935FB572A379"/>
-        <w:category>
-          <w:name w:val="General"/>
-          <w:gallery w:val="placeholder"/>
-        </w:category>
-        <w:types>
-          <w:type w:val="bbPlcHdr"/>
-        </w:types>
-        <w:behaviors>
-          <w:behavior w:val="content"/>
-        </w:behaviors>
-        <w:guid w:val="{4D6C61FB-19D5-4A41-8D0C-F33062D1ED79}"/>
-      </w:docPartPr>
-      <w:docPartBody>
-        <w:p>
-          <w:pPr>
-            <w:pStyle w:val="B2769C2C633F4BDE87C4935FB572A379"/>
-          </w:pPr>
-          <w:r>
-            <w:rPr>
-              <w:rFonts w:asciiTheme="majorHAnsi" w:eastAsiaTheme="majorEastAsia" w:hAnsiTheme="majorHAnsi" w:cstheme="majorBidi"/>
-              <w:b/>
-              <w:bCs/>
-              <w:color w:val="365F91" w:themeColor="accent1" w:themeShade="BF"/>
-              <w:sz w:val="48"/>
-              <w:szCs w:val="48"/>
-            </w:rPr>
-            <w:t>[Escribir el título del documento]</w:t>
-          </w:r>
-        </w:p>
-      </w:docPartBody>
-    </w:docPart>
-  </w:docParts>
+  <w:docParts/>
 </w:glossaryDocument>
 </file>
 
@@ -2739,14 +3099,14 @@
     <w:charset w:val="00"/>
     <w:family w:val="roman"/>
     <w:pitch w:val="variable"/>
-    <w:sig w:usb0="E0002EFF" w:usb1="C0007843" w:usb2="00000009" w:usb3="00000000" w:csb0="000001FF" w:csb1="00000000"/>
+    <w:sig w:usb0="E0002AFF" w:usb1="C0007841" w:usb2="00000009" w:usb3="00000000" w:csb0="000001FF" w:csb1="00000000"/>
   </w:font>
   <w:font w:name="Courier New">
     <w:panose1 w:val="02070309020205020404"/>
     <w:charset w:val="00"/>
     <w:family w:val="modern"/>
     <w:pitch w:val="fixed"/>
-    <w:sig w:usb0="E0002EFF" w:usb1="C0007843" w:usb2="00000009" w:usb3="00000000" w:csb0="000001FF" w:csb1="00000000"/>
+    <w:sig w:usb0="E0002AFF" w:usb1="C0007843" w:usb2="00000009" w:usb3="00000000" w:csb0="000001FF" w:csb1="00000000"/>
   </w:font>
   <w:font w:name="Wingdings">
     <w:panose1 w:val="05000000000000000000"/>
@@ -2801,6 +3161,7 @@
     <w:rsid w:val="008664C2"/>
     <w:rsid w:val="00876A5A"/>
     <w:rsid w:val="00B0327B"/>
+    <w:rsid w:val="00DA1D04"/>
   </w:rsids>
   <m:mathPr>
     <m:mathFont m:val="Cambria Math"/>
@@ -3381,7 +3742,7 @@
 </file>
 
 <file path=customXml/itemProps2.xml><?xml version="1.0" encoding="utf-8"?>
-<ds:datastoreItem xmlns:ds="http://schemas.openxmlformats.org/officeDocument/2006/customXml" ds:itemID="{7D2FE4EB-2336-4D35-B48B-289A981ED85C}">
+<ds:datastoreItem xmlns:ds="http://schemas.openxmlformats.org/officeDocument/2006/customXml" ds:itemID="{A1F84F08-E130-4384-ACA9-73A2B41C9DBF}">
   <ds:schemaRefs>
     <ds:schemaRef ds:uri="http://schemas.openxmlformats.org/officeDocument/2006/bibliography"/>
   </ds:schemaRefs>

--- a/accesibilidad/Diseño_Accesibilidad.docx
+++ b/accesibilidad/Diseño_Accesibilidad.docx
@@ -27,16 +27,15 @@
             <w:gridCol w:w="5710"/>
           </w:tblGrid>
           <w:tr>
-            <w:bookmarkStart w:id="0" w:name="_Toc444191352" w:displacedByCustomXml="next"/>
-            <w:bookmarkStart w:id="1" w:name="_Toc444087418" w:displacedByCustomXml="next"/>
-            <w:bookmarkStart w:id="2" w:name="_Toc444083465" w:displacedByCustomXml="next"/>
+            <w:bookmarkStart w:id="0" w:name="_Toc444209557" w:displacedByCustomXml="next"/>
+            <w:bookmarkStart w:id="1" w:name="_Toc444209493" w:displacedByCustomXml="next"/>
+            <w:bookmarkStart w:id="2" w:name="_Toc444191352" w:displacedByCustomXml="next"/>
+            <w:bookmarkStart w:id="3" w:name="_Toc444087418" w:displacedByCustomXml="next"/>
+            <w:bookmarkStart w:id="4" w:name="_Toc444083465" w:displacedByCustomXml="next"/>
             <w:sdt>
               <w:sdtPr>
                 <w:alias w:val="Título"/>
                 <w:id w:val="703864190"/>
-                <w:placeholder>
-                  <w:docPart w:val="B2769C2C633F4BDE87C4935FB572A379"/>
-                </w:placeholder>
                 <w:dataBinding w:prefixMappings="xmlns:ns0='http://schemas.openxmlformats.org/package/2006/metadata/core-properties' xmlns:ns1='http://purl.org/dc/elements/1.1/'" w:xpath="/ns0:coreProperties[1]/ns1:title[1]" w:storeItemID="{6C3C8BC8-F283-45AE-878A-BAB7291924A1}"/>
                 <w:text/>
               </w:sdtPr>
@@ -73,11 +72,15 @@
             <w:bookmarkEnd w:id="0" w:displacedByCustomXml="prev"/>
             <w:bookmarkEnd w:id="1" w:displacedByCustomXml="prev"/>
             <w:bookmarkEnd w:id="2" w:displacedByCustomXml="prev"/>
+            <w:bookmarkEnd w:id="3" w:displacedByCustomXml="prev"/>
+            <w:bookmarkEnd w:id="4" w:displacedByCustomXml="prev"/>
           </w:tr>
           <w:tr>
-            <w:bookmarkStart w:id="3" w:name="_Toc444191353" w:displacedByCustomXml="next"/>
-            <w:bookmarkStart w:id="4" w:name="_Toc444087419" w:displacedByCustomXml="next"/>
-            <w:bookmarkStart w:id="5" w:name="_Toc444083466" w:displacedByCustomXml="next"/>
+            <w:bookmarkStart w:id="5" w:name="_Toc444209558" w:displacedByCustomXml="next"/>
+            <w:bookmarkStart w:id="6" w:name="_Toc444209494" w:displacedByCustomXml="next"/>
+            <w:bookmarkStart w:id="7" w:name="_Toc444191353" w:displacedByCustomXml="next"/>
+            <w:bookmarkStart w:id="8" w:name="_Toc444087419" w:displacedByCustomXml="next"/>
+            <w:bookmarkStart w:id="9" w:name="_Toc444083466" w:displacedByCustomXml="next"/>
             <w:sdt>
               <w:sdtPr>
                 <w:rPr>
@@ -110,15 +113,27 @@
                         <w:sz w:val="28"/>
                         <w:szCs w:val="28"/>
                       </w:rPr>
-                      <w:t>Vinil-Shirt</w:t>
+                      <w:t>Vinil-</w:t>
                     </w:r>
+                    <w:proofErr w:type="spellStart"/>
+                    <w:r>
+                      <w:rPr>
+                        <w:color w:val="0F5565" w:themeColor="background2" w:themeShade="3F"/>
+                        <w:sz w:val="28"/>
+                        <w:szCs w:val="28"/>
+                      </w:rPr>
+                      <w:t>Shirt</w:t>
+                    </w:r>
+                    <w:proofErr w:type="spellEnd"/>
                   </w:p>
                 </w:tc>
               </w:sdtContent>
             </w:sdt>
-            <w:bookmarkEnd w:id="3" w:displacedByCustomXml="prev"/>
-            <w:bookmarkEnd w:id="4" w:displacedByCustomXml="prev"/>
             <w:bookmarkEnd w:id="5" w:displacedByCustomXml="prev"/>
+            <w:bookmarkEnd w:id="6" w:displacedByCustomXml="prev"/>
+            <w:bookmarkEnd w:id="7" w:displacedByCustomXml="prev"/>
+            <w:bookmarkEnd w:id="8" w:displacedByCustomXml="prev"/>
+            <w:bookmarkEnd w:id="9" w:displacedByCustomXml="prev"/>
           </w:tr>
           <w:tr>
             <w:tc>
@@ -162,9 +177,11 @@
             </w:tc>
           </w:tr>
           <w:tr>
-            <w:bookmarkStart w:id="6" w:name="_Toc444191354" w:displacedByCustomXml="next"/>
-            <w:bookmarkStart w:id="7" w:name="_Toc444087420" w:displacedByCustomXml="next"/>
-            <w:bookmarkStart w:id="8" w:name="_Toc444083467" w:displacedByCustomXml="next"/>
+            <w:bookmarkStart w:id="10" w:name="_Toc444209559" w:displacedByCustomXml="next"/>
+            <w:bookmarkStart w:id="11" w:name="_Toc444209495" w:displacedByCustomXml="next"/>
+            <w:bookmarkStart w:id="12" w:name="_Toc444191354" w:displacedByCustomXml="next"/>
+            <w:bookmarkStart w:id="13" w:name="_Toc444087420" w:displacedByCustomXml="next"/>
+            <w:bookmarkStart w:id="14" w:name="_Toc444083467" w:displacedByCustomXml="next"/>
             <w:sdt>
               <w:sdtPr>
                 <w:alias w:val="Autor"/>
@@ -188,9 +205,11 @@
                 </w:tc>
               </w:sdtContent>
             </w:sdt>
-            <w:bookmarkEnd w:id="6" w:displacedByCustomXml="prev"/>
-            <w:bookmarkEnd w:id="7" w:displacedByCustomXml="prev"/>
-            <w:bookmarkEnd w:id="8" w:displacedByCustomXml="prev"/>
+            <w:bookmarkEnd w:id="10" w:displacedByCustomXml="prev"/>
+            <w:bookmarkEnd w:id="11" w:displacedByCustomXml="prev"/>
+            <w:bookmarkEnd w:id="12" w:displacedByCustomXml="prev"/>
+            <w:bookmarkEnd w:id="13" w:displacedByCustomXml="prev"/>
+            <w:bookmarkEnd w:id="14" w:displacedByCustomXml="prev"/>
           </w:tr>
           <w:tr>
             <w:tc>
@@ -285,7 +304,7 @@
               <w:noProof/>
             </w:rPr>
             <w:pict>
-              <v:group id="_x0000_s1038" style="position:absolute;margin-left:2021.5pt;margin-top:0;width:264.55pt;height:690.65pt;z-index:251660288;mso-position-horizontal:right;mso-position-horizontal-relative:page;mso-position-vertical:bottom;mso-position-vertical-relative:page" coordorigin="5531,1258" coordsize="5291,13813">
+              <v:group id="_x0000_s1038" style="position:absolute;margin-left:2246.05pt;margin-top:0;width:264.55pt;height:690.65pt;z-index:251660288;mso-position-horizontal:right;mso-position-horizontal-relative:page;mso-position-vertical:bottom;mso-position-vertical-relative:page" coordorigin="5531,1258" coordsize="5291,13813">
                 <v:shapetype id="_x0000_t32" coordsize="21600,21600" o:spt="32" o:oned="t" path="m,l21600,21600e" filled="f">
                   <v:path arrowok="t" fillok="f" o:connecttype="none"/>
                   <o:lock v:ext="edit" shapetype="t"/>
@@ -323,7 +342,7 @@
               <w:noProof/>
             </w:rPr>
             <w:pict>
-              <v:group id="_x0000_s1044" style="position:absolute;margin-left:3061.8pt;margin-top:0;width:332.7pt;height:227.25pt;z-index:251661312;mso-position-horizontal:right;mso-position-horizontal-relative:margin;mso-position-vertical:top;mso-position-vertical-relative:page" coordorigin="4136,15" coordsize="6654,4545" o:allowincell="f">
+              <v:group id="_x0000_s1044" style="position:absolute;margin-left:3354.5pt;margin-top:0;width:332.7pt;height:227.25pt;z-index:251661312;mso-position-horizontal:right;mso-position-horizontal-relative:margin;mso-position-vertical:top;mso-position-vertical-relative:page" coordorigin="4136,15" coordsize="6654,4545" o:allowincell="f">
                 <v:shape id="_x0000_s1045" type="#_x0000_t32" style="position:absolute;left:4136;top:15;width:3058;height:3855" o:connectortype="straight" strokecolor="#90d4e5 [1620]"/>
                 <v:oval id="_x0000_s1046" style="position:absolute;left:6674;top:444;width:4116;height:4116" fillcolor="#90d4e5 [1620]" stroked="f"/>
                 <v:oval id="_x0000_s1047" style="position:absolute;left:6773;top:1058;width:3367;height:3367" fillcolor="#c7e9f2 [820]" stroked="f"/>
@@ -548,7 +567,7 @@
               <w:lang w:eastAsia="es-ES"/>
             </w:rPr>
           </w:pPr>
-          <w:hyperlink w:anchor="_Toc444191355" w:history="1">
+          <w:hyperlink w:anchor="_Toc444209560" w:history="1">
             <w:r>
               <w:rPr>
                 <w:rStyle w:val="Hipervnculo"/>
@@ -575,7 +594,7 @@
                 <w:noProof/>
                 <w:webHidden/>
               </w:rPr>
-              <w:instrText xml:space="preserve"> PAGEREF _Toc444191355 \h </w:instrText>
+              <w:instrText xml:space="preserve"> PAGEREF _Toc444209560 \h </w:instrText>
             </w:r>
             <w:r>
               <w:rPr>
@@ -618,7 +637,7 @@
               <w:lang w:eastAsia="es-ES"/>
             </w:rPr>
           </w:pPr>
-          <w:hyperlink w:anchor="_Toc444191356" w:history="1">
+          <w:hyperlink w:anchor="_Toc444209561" w:history="1">
             <w:r>
               <w:rPr>
                 <w:rStyle w:val="Hipervnculo"/>
@@ -645,7 +664,7 @@
                 <w:noProof/>
                 <w:webHidden/>
               </w:rPr>
-              <w:instrText xml:space="preserve"> PAGEREF _Toc444191356 \h </w:instrText>
+              <w:instrText xml:space="preserve"> PAGEREF _Toc444209561 \h </w:instrText>
             </w:r>
             <w:r>
               <w:rPr>
@@ -688,7 +707,7 @@
               <w:lang w:eastAsia="es-ES"/>
             </w:rPr>
           </w:pPr>
-          <w:hyperlink w:anchor="_Toc444191357" w:history="1">
+          <w:hyperlink w:anchor="_Toc444209562" w:history="1">
             <w:r>
               <w:rPr>
                 <w:rStyle w:val="Hipervnculo"/>
@@ -715,7 +734,7 @@
                 <w:noProof/>
                 <w:webHidden/>
               </w:rPr>
-              <w:instrText xml:space="preserve"> PAGEREF _Toc444191357 \h </w:instrText>
+              <w:instrText xml:space="preserve"> PAGEREF _Toc444209562 \h </w:instrText>
             </w:r>
             <w:r>
               <w:rPr>
@@ -758,7 +777,7 @@
               <w:lang w:eastAsia="es-ES"/>
             </w:rPr>
           </w:pPr>
-          <w:hyperlink w:anchor="_Toc444191358" w:history="1">
+          <w:hyperlink w:anchor="_Toc444209563" w:history="1">
             <w:r>
               <w:rPr>
                 <w:rStyle w:val="Hipervnculo"/>
@@ -785,7 +804,7 @@
                 <w:noProof/>
                 <w:webHidden/>
               </w:rPr>
-              <w:instrText xml:space="preserve"> PAGEREF _Toc444191358 \h </w:instrText>
+              <w:instrText xml:space="preserve"> PAGEREF _Toc444209563 \h </w:instrText>
             </w:r>
             <w:r>
               <w:rPr>
@@ -828,7 +847,7 @@
               <w:lang w:eastAsia="es-ES"/>
             </w:rPr>
           </w:pPr>
-          <w:hyperlink w:anchor="_Toc444191359" w:history="1">
+          <w:hyperlink w:anchor="_Toc444209564" w:history="1">
             <w:r>
               <w:rPr>
                 <w:rStyle w:val="Hipervnculo"/>
@@ -855,7 +874,7 @@
                 <w:noProof/>
                 <w:webHidden/>
               </w:rPr>
-              <w:instrText xml:space="preserve"> PAGEREF _Toc444191359 \h </w:instrText>
+              <w:instrText xml:space="preserve"> PAGEREF _Toc444209564 \h </w:instrText>
             </w:r>
             <w:r>
               <w:rPr>
@@ -875,7 +894,7 @@
                 <w:noProof/>
                 <w:webHidden/>
               </w:rPr>
-              <w:t>4</w:t>
+              <w:t>5</w:t>
             </w:r>
             <w:r>
               <w:rPr>
@@ -898,7 +917,7 @@
               <w:lang w:eastAsia="es-ES"/>
             </w:rPr>
           </w:pPr>
-          <w:hyperlink w:anchor="_Toc444191360" w:history="1">
+          <w:hyperlink w:anchor="_Toc444209565" w:history="1">
             <w:r>
               <w:rPr>
                 <w:rStyle w:val="Hipervnculo"/>
@@ -925,7 +944,7 @@
                 <w:noProof/>
                 <w:webHidden/>
               </w:rPr>
-              <w:instrText xml:space="preserve"> PAGEREF _Toc444191360 \h </w:instrText>
+              <w:instrText xml:space="preserve"> PAGEREF _Toc444209565 \h </w:instrText>
             </w:r>
             <w:r>
               <w:rPr>
@@ -968,13 +987,13 @@
               <w:lang w:eastAsia="es-ES"/>
             </w:rPr>
           </w:pPr>
-          <w:hyperlink w:anchor="_Toc444191361" w:history="1">
+          <w:hyperlink w:anchor="_Toc444209566" w:history="1">
             <w:r>
               <w:rPr>
                 <w:rStyle w:val="Hipervnculo"/>
                 <w:noProof/>
               </w:rPr>
-              <w:t>criterios de conformidad extra</w:t>
+              <w:t>Criterios de conformidad extra</w:t>
             </w:r>
             <w:r>
               <w:rPr>
@@ -995,7 +1014,7 @@
                 <w:noProof/>
                 <w:webHidden/>
               </w:rPr>
-              <w:instrText xml:space="preserve"> PAGEREF _Toc444191361 \h </w:instrText>
+              <w:instrText xml:space="preserve"> PAGEREF _Toc444209566 \h </w:instrText>
             </w:r>
             <w:r>
               <w:rPr>
@@ -1015,7 +1034,7 @@
                 <w:noProof/>
                 <w:webHidden/>
               </w:rPr>
-              <w:t>5</w:t>
+              <w:t>6</w:t>
             </w:r>
             <w:r>
               <w:rPr>
@@ -1038,7 +1057,7 @@
               <w:lang w:eastAsia="es-ES"/>
             </w:rPr>
           </w:pPr>
-          <w:hyperlink w:anchor="_Toc444191362" w:history="1">
+          <w:hyperlink w:anchor="_Toc444209567" w:history="1">
             <w:r>
               <w:rPr>
                 <w:rStyle w:val="Hipervnculo"/>
@@ -1065,7 +1084,7 @@
                 <w:noProof/>
                 <w:webHidden/>
               </w:rPr>
-              <w:instrText xml:space="preserve"> PAGEREF _Toc444191362 \h </w:instrText>
+              <w:instrText xml:space="preserve"> PAGEREF _Toc444209567 \h </w:instrText>
             </w:r>
             <w:r>
               <w:rPr>
@@ -1085,7 +1104,7 @@
                 <w:noProof/>
                 <w:webHidden/>
               </w:rPr>
-              <w:t>5</w:t>
+              <w:t>6</w:t>
             </w:r>
             <w:r>
               <w:rPr>
@@ -1108,7 +1127,7 @@
               <w:lang w:eastAsia="es-ES"/>
             </w:rPr>
           </w:pPr>
-          <w:hyperlink w:anchor="_Toc444191363" w:history="1">
+          <w:hyperlink w:anchor="_Toc444209568" w:history="1">
             <w:r>
               <w:rPr>
                 <w:rStyle w:val="Hipervnculo"/>
@@ -1135,7 +1154,7 @@
                 <w:noProof/>
                 <w:webHidden/>
               </w:rPr>
-              <w:instrText xml:space="preserve"> PAGEREF _Toc444191363 \h </w:instrText>
+              <w:instrText xml:space="preserve"> PAGEREF _Toc444209568 \h </w:instrText>
             </w:r>
             <w:r>
               <w:rPr>
@@ -1168,7 +1187,7 @@
         </w:p>
         <w:p>
           <w:pPr>
-            <w:pStyle w:val="TDC3"/>
+            <w:pStyle w:val="TDC2"/>
             <w:tabs>
               <w:tab w:val="right" w:leader="dot" w:pos="8494"/>
             </w:tabs>
@@ -1178,13 +1197,13 @@
               <w:lang w:eastAsia="es-ES"/>
             </w:rPr>
           </w:pPr>
-          <w:hyperlink w:anchor="_Toc444191364" w:history="1">
+          <w:hyperlink w:anchor="_Toc444209569" w:history="1">
             <w:r>
               <w:rPr>
                 <w:rStyle w:val="Hipervnculo"/>
                 <w:noProof/>
               </w:rPr>
-              <w:t>Conclusion</w:t>
+              <w:t>Conclusión</w:t>
             </w:r>
             <w:r>
               <w:rPr>
@@ -1205,7 +1224,13 @@
                 <w:noProof/>
                 <w:webHidden/>
               </w:rPr>
-              <w:instrText xml:space="preserve"> PAGEREF _Toc444191364 \h </w:instrText>
+              <w:instrText xml:space="preserve"> PAGEREF _Toc444209569 \h </w:instrText>
+            </w:r>
+            <w:r>
+              <w:rPr>
+                <w:noProof/>
+                <w:webHidden/>
+              </w:rPr>
             </w:r>
             <w:r>
               <w:rPr>
@@ -1216,12 +1241,10 @@
             </w:r>
             <w:r>
               <w:rPr>
-                <w:b/>
-                <w:bCs/>
-                <w:noProof/>
-                <w:webHidden/>
-              </w:rPr>
-              <w:t>¡Error! Marcador no definido.</w:t>
+                <w:noProof/>
+                <w:webHidden/>
+              </w:rPr>
+              <w:t>7</w:t>
             </w:r>
             <w:r>
               <w:rPr>
@@ -1281,11 +1304,11 @@
       <w:pPr>
         <w:pStyle w:val="Ttulo2"/>
       </w:pPr>
-      <w:bookmarkStart w:id="9" w:name="_Toc444191355"/>
+      <w:bookmarkStart w:id="15" w:name="_Toc444209560"/>
       <w:r>
         <w:t>Alojamiento del escaparate virtual</w:t>
       </w:r>
-      <w:bookmarkEnd w:id="9"/>
+      <w:bookmarkEnd w:id="15"/>
     </w:p>
     <w:p>
       <w:r>
@@ -1301,11 +1324,11 @@
           <w:u w:val="single"/>
         </w:rPr>
       </w:pPr>
-      <w:bookmarkStart w:id="10" w:name="_Toc444191356"/>
+      <w:bookmarkStart w:id="16" w:name="_Toc444209561"/>
       <w:r>
         <w:t>Mejora de Accesibilidad</w:t>
       </w:r>
-      <w:bookmarkEnd w:id="10"/>
+      <w:bookmarkEnd w:id="16"/>
     </w:p>
     <w:p>
       <w:pPr>
@@ -1317,7 +1340,21 @@
         <w:rPr>
           <w:lang w:eastAsia="es-ES"/>
         </w:rPr>
-        <w:t xml:space="preserve">Se realiza el estudio de accesibilidad del escaparate virtual de Vinil-Shirt. Para ello revisamos las pautas WCAG 2.0 en la página </w:t>
+        <w:t>Se realiza el estudio de accesibilidad del escaparate virtual de Vinil-</w:t>
+      </w:r>
+      <w:proofErr w:type="spellStart"/>
+      <w:r>
+        <w:rPr>
+          <w:lang w:eastAsia="es-ES"/>
+        </w:rPr>
+        <w:t>Shirt</w:t>
+      </w:r>
+      <w:proofErr w:type="spellEnd"/>
+      <w:r>
+        <w:rPr>
+          <w:lang w:eastAsia="es-ES"/>
+        </w:rPr>
+        <w:t xml:space="preserve">. Para ello revisamos las pautas WCAG 2.0 en la página </w:t>
       </w:r>
       <w:r>
         <w:rPr>
@@ -1437,11 +1474,11 @@
       <w:pPr>
         <w:pStyle w:val="Ttulo2"/>
       </w:pPr>
-      <w:bookmarkStart w:id="11" w:name="_Toc444191357"/>
+      <w:bookmarkStart w:id="17" w:name="_Toc444209562"/>
       <w:r>
         <w:t>Localización de pautas y principios</w:t>
       </w:r>
-      <w:bookmarkEnd w:id="11"/>
+      <w:bookmarkEnd w:id="17"/>
     </w:p>
     <w:p>
       <w:r>
@@ -1453,11 +1490,11 @@
       <w:pPr>
         <w:pStyle w:val="Ttulo3"/>
       </w:pPr>
-      <w:bookmarkStart w:id="12" w:name="_Toc444191358"/>
+      <w:bookmarkStart w:id="18" w:name="_Toc444209563"/>
       <w:r>
         <w:t>Perceptible</w:t>
       </w:r>
-      <w:bookmarkEnd w:id="12"/>
+      <w:bookmarkEnd w:id="18"/>
     </w:p>
     <w:p>
       <w:pPr>
@@ -1532,7 +1569,15 @@
     </w:p>
     <w:p>
       <w:r>
-        <w:t>se cambian algunas medidas que estaban en pixeles por mostrarlas en "Em" o "%" para que tengan un correcto dimensionamiento y poder pasar el criterio con éxito.</w:t>
+        <w:t>se cambian algunas medidas que estaban en pixeles por mostrarlas en "</w:t>
+      </w:r>
+      <w:proofErr w:type="spellStart"/>
+      <w:r>
+        <w:t>Em</w:t>
+      </w:r>
+      <w:proofErr w:type="spellEnd"/>
+      <w:r>
+        <w:t>" o "%" para que tengan un correcto dimensionamiento y poder pasar el criterio con éxito.</w:t>
       </w:r>
     </w:p>
     <w:p>
@@ -1594,11 +1639,11 @@
       <w:pPr>
         <w:pStyle w:val="Ttulo3"/>
       </w:pPr>
-      <w:bookmarkStart w:id="13" w:name="_Toc444191359"/>
+      <w:bookmarkStart w:id="19" w:name="_Toc444209564"/>
       <w:r>
         <w:t>Operable</w:t>
       </w:r>
-      <w:bookmarkEnd w:id="13"/>
+      <w:bookmarkEnd w:id="19"/>
     </w:p>
     <w:p>
       <w:pPr>
@@ -1695,7 +1740,15 @@
     <w:p>
       <w:r>
         <w:lastRenderedPageBreak/>
-        <w:t>se han revisado y añadido etiquetas header y de cabecera , "h1,h2,h3..." a las distintas secciones de la pagina para poder pasar este criterio con éxito.</w:t>
+        <w:t xml:space="preserve">se han revisado y añadido etiquetas </w:t>
+      </w:r>
+      <w:proofErr w:type="spellStart"/>
+      <w:r>
+        <w:t>header</w:t>
+      </w:r>
+      <w:proofErr w:type="spellEnd"/>
+      <w:r>
+        <w:t xml:space="preserve"> y de cabecera , "h1,h2,h3..." a las distintas secciones de la pagina para poder pasar este criterio con éxito.</w:t>
       </w:r>
     </w:p>
     <w:p>
@@ -1717,11 +1770,11 @@
       <w:pPr>
         <w:pStyle w:val="Ttulo3"/>
       </w:pPr>
-      <w:bookmarkStart w:id="14" w:name="_Toc444191360"/>
+      <w:bookmarkStart w:id="20" w:name="_Toc444209565"/>
       <w:r>
         <w:t>Comprensible</w:t>
       </w:r>
-      <w:bookmarkEnd w:id="14"/>
+      <w:bookmarkEnd w:id="20"/>
     </w:p>
     <w:p>
       <w:pPr>
@@ -1797,12 +1850,44 @@
         <w:t xml:space="preserve">El propósito de este criterio es </w:t>
       </w:r>
       <w:r>
-        <w:t>introducir "labels" que identifiquen el control en los formularios y así saber qué tipo de data es la que tiene que ingresar el usuario. la importancia de este criterio no es proporcionar información adicional si no mandar instrucciones concretas que benefician a personas con discapacidades y así acotar en lo menor posible el margen de confusiones a la hora de navegar por la pagina web.</w:t>
-      </w:r>
-    </w:p>
-    <w:p>
-      <w:r>
-        <w:t>Se ha revisado que todos los campos del formulario tengan su correspondiente "label", "placeholder" o incluso un "title" que los identifique y así tener una mejor comprensión de la usabilidad del mismo, se pasa el criterio con éxito.</w:t>
+        <w:t>introducir "</w:t>
+      </w:r>
+      <w:proofErr w:type="spellStart"/>
+      <w:r>
+        <w:t>labels</w:t>
+      </w:r>
+      <w:proofErr w:type="spellEnd"/>
+      <w:r>
+        <w:t>" que identifiquen el control en los formularios y así saber qué tipo de data es la que tiene que ingresar el usuario. la importancia de este criterio no es proporcionar información adicional si no mandar instrucciones concretas que benefician a personas con discapacidades y así acotar en lo menor posible el margen de confusiones a la hora de navegar por la pagina web.</w:t>
+      </w:r>
+    </w:p>
+    <w:p>
+      <w:r>
+        <w:t>Se ha revisado que todos los campos del formulario tengan su correspondiente "</w:t>
+      </w:r>
+      <w:proofErr w:type="spellStart"/>
+      <w:r>
+        <w:t>label</w:t>
+      </w:r>
+      <w:proofErr w:type="spellEnd"/>
+      <w:r>
+        <w:t>", "</w:t>
+      </w:r>
+      <w:proofErr w:type="spellStart"/>
+      <w:r>
+        <w:t>placeholder</w:t>
+      </w:r>
+      <w:proofErr w:type="spellEnd"/>
+      <w:r>
+        <w:t>" o incluso un "</w:t>
+      </w:r>
+      <w:proofErr w:type="spellStart"/>
+      <w:r>
+        <w:t>title</w:t>
+      </w:r>
+      <w:proofErr w:type="spellEnd"/>
+      <w:r>
+        <w:t>" que los identifique y así tener una mejor comprensión de la usabilidad del mismo, se pasa el criterio con éxito.</w:t>
       </w:r>
     </w:p>
     <w:p>
@@ -1864,24 +1949,24 @@
       <w:pPr>
         <w:pStyle w:val="Ttulo2"/>
       </w:pPr>
-      <w:bookmarkStart w:id="15" w:name="_Toc444191361"/>
+      <w:bookmarkStart w:id="21" w:name="_Toc444209566"/>
       <w:r>
         <w:t>Criterios</w:t>
       </w:r>
       <w:r>
         <w:t xml:space="preserve"> de conformidad extra</w:t>
       </w:r>
-      <w:bookmarkEnd w:id="15"/>
+      <w:bookmarkEnd w:id="21"/>
     </w:p>
     <w:p>
       <w:pPr>
         <w:pStyle w:val="Ttulo3"/>
       </w:pPr>
-      <w:bookmarkStart w:id="16" w:name="_Toc444191362"/>
+      <w:bookmarkStart w:id="22" w:name="_Toc444209567"/>
       <w:r>
         <w:t>Comprensible</w:t>
       </w:r>
-      <w:bookmarkEnd w:id="16"/>
+      <w:bookmarkEnd w:id="22"/>
     </w:p>
     <w:p>
       <w:pPr>
@@ -1971,26 +2056,40 @@
           <w:sz w:val="22"/>
           <w:szCs w:val="22"/>
         </w:rPr>
-        <w:t>Se ha añadido el la etiqueta HTML  el atributo lang</w:t>
-      </w:r>
+        <w:t xml:space="preserve">Se ha añadido el la etiqueta HTML  el atributo </w:t>
+      </w:r>
+      <w:proofErr w:type="spellStart"/>
+      <w:r>
+        <w:rPr>
+          <w:rFonts w:asciiTheme="majorHAnsi" w:hAnsiTheme="majorHAnsi" w:cstheme="majorHAnsi"/>
+          <w:sz w:val="22"/>
+          <w:szCs w:val="22"/>
+        </w:rPr>
+        <w:t>lang</w:t>
+      </w:r>
+      <w:proofErr w:type="spellEnd"/>
       <w:r>
         <w:t xml:space="preserve"> "&lt;</w:t>
       </w:r>
+      <w:proofErr w:type="spellStart"/>
       <w:r>
         <w:rPr>
           <w:rStyle w:val="start-tag"/>
         </w:rPr>
         <w:t>html</w:t>
       </w:r>
+      <w:proofErr w:type="spellEnd"/>
       <w:r>
         <w:t xml:space="preserve"> </w:t>
       </w:r>
+      <w:proofErr w:type="spellStart"/>
       <w:r>
         <w:rPr>
           <w:rStyle w:val="attribute-name"/>
         </w:rPr>
         <w:t>lang</w:t>
       </w:r>
+      <w:proofErr w:type="spellEnd"/>
       <w:r>
         <w:t>="es"&gt;"</w:t>
       </w:r>
@@ -2014,11 +2113,11 @@
       <w:pPr>
         <w:pStyle w:val="Ttulo3"/>
       </w:pPr>
-      <w:bookmarkStart w:id="17" w:name="_Toc444191363"/>
+      <w:bookmarkStart w:id="23" w:name="_Toc444209568"/>
       <w:r>
         <w:t>Perceptible</w:t>
       </w:r>
-      <w:bookmarkEnd w:id="17"/>
+      <w:bookmarkEnd w:id="23"/>
     </w:p>
     <w:p>
       <w:pPr>
@@ -2100,7 +2199,15 @@
         <w:t>Estos</w:t>
       </w:r>
       <w:r>
-        <w:t xml:space="preserve"> son primordiales ya que hacen la información accesible para cualquier modalidad de renderizado, por ejemplo visual, auditiva o táctil para facilitar las necesidades de los usuarios. Una persona que no puede ver una imagen puede acceder a un texto alternativo en el que se describa dicha </w:t>
+        <w:t xml:space="preserve"> son primordiales ya que hacen la información accesible para cualquier modalidad de </w:t>
+      </w:r>
+      <w:proofErr w:type="spellStart"/>
+      <w:r>
+        <w:t>renderizado</w:t>
+      </w:r>
+      <w:proofErr w:type="spellEnd"/>
+      <w:r>
+        <w:t xml:space="preserve">, por ejemplo visual, auditiva o táctil para facilitar las necesidades de los usuarios. Una persona que no puede ver una imagen puede acceder a un texto alternativo en el que se describa dicha </w:t>
       </w:r>
       <w:r>
         <w:t>imagen,</w:t>
@@ -2111,7 +2218,31 @@
     </w:p>
     <w:p>
       <w:r>
-        <w:t>se ha introducido un atributo longdesc en todas las imágenes con una url en donde poder encontrar información mas extensa relacionada con la imagen que se muestra en la página web. con este método pasamos el criterio con éxito.</w:t>
+        <w:t xml:space="preserve">se ha introducido un atributo </w:t>
+      </w:r>
+      <w:proofErr w:type="spellStart"/>
+      <w:r>
+        <w:t>longdesc</w:t>
+      </w:r>
+      <w:proofErr w:type="spellEnd"/>
+      <w:r>
+        <w:t xml:space="preserve"> en todas las imágenes con una </w:t>
+      </w:r>
+      <w:proofErr w:type="spellStart"/>
+      <w:r>
+        <w:t>url</w:t>
+      </w:r>
+      <w:proofErr w:type="spellEnd"/>
+      <w:r>
+        <w:t xml:space="preserve"> en donde poder encontrar información </w:t>
+      </w:r>
+      <w:proofErr w:type="spellStart"/>
+      <w:r>
+        <w:t>mas</w:t>
+      </w:r>
+      <w:proofErr w:type="spellEnd"/>
+      <w:r>
+        <w:t xml:space="preserve"> extensa relacionada con la imagen que se muestra en la página web. con este método pasamos el criterio con éxito.</w:t>
       </w:r>
     </w:p>
     <w:p>
@@ -2129,12 +2260,14 @@
     <w:p/>
     <w:p>
       <w:pPr>
-        <w:pStyle w:val="Ttulo3"/>
-      </w:pPr>
+        <w:pStyle w:val="Ttulo2"/>
+      </w:pPr>
+      <w:bookmarkStart w:id="24" w:name="_Toc444209569"/>
       <w:r>
         <w:lastRenderedPageBreak/>
         <w:t>Conclusión</w:t>
       </w:r>
+      <w:bookmarkEnd w:id="24"/>
     </w:p>
     <w:p>
       <w:r>
@@ -2155,7 +2288,15 @@
         <w:t>máximo</w:t>
       </w:r>
       <w:r>
-        <w:t xml:space="preserve"> numero de advertencias para obtener una mejora de la web en cuanto la accesibilidad.</w:t>
+        <w:t xml:space="preserve"> </w:t>
+      </w:r>
+      <w:proofErr w:type="spellStart"/>
+      <w:r>
+        <w:t>numero</w:t>
+      </w:r>
+      <w:proofErr w:type="spellEnd"/>
+      <w:r>
+        <w:t xml:space="preserve"> de advertencias para obtener una mejora de la web en cuanto la accesibilidad.</w:t>
       </w:r>
     </w:p>
     <w:p/>
@@ -2183,7 +2324,7 @@
                     </pic:cNvPicPr>
                   </pic:nvPicPr>
                   <pic:blipFill>
-                    <a:blip r:embed="rId17"/>
+                    <a:blip r:embed="rId17" cstate="print"/>
                     <a:srcRect/>
                     <a:stretch>
                       <a:fillRect/>
@@ -2333,7 +2474,7 @@
                   <w:rPr>
                     <w:noProof/>
                   </w:rPr>
-                  <w:t>3</w:t>
+                  <w:t>7</w:t>
                 </w:r>
               </w:fldSimple>
             </w:p>
@@ -3079,360 +3220,6 @@
 </w:styles>
 </file>
 
-<file path=word/glossary/document.xml><?xml version="1.0" encoding="utf-8"?>
-<w:glossaryDocument xmlns:ve="http://schemas.openxmlformats.org/markup-compatibility/2006" xmlns:o="urn:schemas-microsoft-com:office:office" xmlns:r="http://schemas.openxmlformats.org/officeDocument/2006/relationships" xmlns:m="http://schemas.openxmlformats.org/officeDocument/2006/math" xmlns:v="urn:schemas-microsoft-com:vml" xmlns:wp="http://schemas.openxmlformats.org/drawingml/2006/wordprocessingDrawing" xmlns:w10="urn:schemas-microsoft-com:office:word" xmlns:w="http://schemas.openxmlformats.org/wordprocessingml/2006/main" xmlns:wne="http://schemas.microsoft.com/office/word/2006/wordml">
-  <w:docParts/>
-</w:glossaryDocument>
-</file>
-
-<file path=word/glossary/fontTable.xml><?xml version="1.0" encoding="utf-8"?>
-<w:fonts xmlns:r="http://schemas.openxmlformats.org/officeDocument/2006/relationships" xmlns:w="http://schemas.openxmlformats.org/wordprocessingml/2006/main">
-  <w:font w:name="Symbol">
-    <w:panose1 w:val="05050102010706020507"/>
-    <w:charset w:val="02"/>
-    <w:family w:val="roman"/>
-    <w:pitch w:val="variable"/>
-    <w:sig w:usb0="00000000" w:usb1="10000000" w:usb2="00000000" w:usb3="00000000" w:csb0="80000000" w:csb1="00000000"/>
-  </w:font>
-  <w:font w:name="Times New Roman">
-    <w:panose1 w:val="02020603050405020304"/>
-    <w:charset w:val="00"/>
-    <w:family w:val="roman"/>
-    <w:pitch w:val="variable"/>
-    <w:sig w:usb0="E0002AFF" w:usb1="C0007841" w:usb2="00000009" w:usb3="00000000" w:csb0="000001FF" w:csb1="00000000"/>
-  </w:font>
-  <w:font w:name="Courier New">
-    <w:panose1 w:val="02070309020205020404"/>
-    <w:charset w:val="00"/>
-    <w:family w:val="modern"/>
-    <w:pitch w:val="fixed"/>
-    <w:sig w:usb0="E0002AFF" w:usb1="C0007843" w:usb2="00000009" w:usb3="00000000" w:csb0="000001FF" w:csb1="00000000"/>
-  </w:font>
-  <w:font w:name="Wingdings">
-    <w:panose1 w:val="05000000000000000000"/>
-    <w:charset w:val="02"/>
-    <w:family w:val="auto"/>
-    <w:pitch w:val="variable"/>
-    <w:sig w:usb0="00000000" w:usb1="10000000" w:usb2="00000000" w:usb3="00000000" w:csb0="80000000" w:csb1="00000000"/>
-  </w:font>
-  <w:font w:name="Lucida Sans Unicode">
-    <w:panose1 w:val="020B0602030504020204"/>
-    <w:charset w:val="00"/>
-    <w:family w:val="swiss"/>
-    <w:pitch w:val="variable"/>
-    <w:sig w:usb0="80000AFF" w:usb1="0000396B" w:usb2="00000000" w:usb3="00000000" w:csb0="000000BF" w:csb1="00000000"/>
-  </w:font>
-  <w:font w:name="Tahoma">
-    <w:panose1 w:val="020B0604030504040204"/>
-    <w:charset w:val="00"/>
-    <w:family w:val="swiss"/>
-    <w:pitch w:val="variable"/>
-    <w:sig w:usb0="E1002EFF" w:usb1="C000605B" w:usb2="00000029" w:usb3="00000000" w:csb0="000101FF" w:csb1="00000000"/>
-  </w:font>
-  <w:font w:name="Calibri">
-    <w:panose1 w:val="020F0502020204030204"/>
-    <w:charset w:val="00"/>
-    <w:family w:val="swiss"/>
-    <w:pitch w:val="variable"/>
-    <w:sig w:usb0="E00002FF" w:usb1="4000ACFF" w:usb2="00000001" w:usb3="00000000" w:csb0="0000019F" w:csb1="00000000"/>
-  </w:font>
-  <w:font w:name="Cambria">
-    <w:panose1 w:val="02040503050406030204"/>
-    <w:charset w:val="00"/>
-    <w:family w:val="roman"/>
-    <w:pitch w:val="variable"/>
-    <w:sig w:usb0="E00002FF" w:usb1="400004FF" w:usb2="00000000" w:usb3="00000000" w:csb0="0000019F" w:csb1="00000000"/>
-  </w:font>
-</w:fonts>
-</file>
-
-<file path=word/glossary/settings.xml><?xml version="1.0" encoding="utf-8"?>
-<w:settings xmlns:o="urn:schemas-microsoft-com:office:office" xmlns:r="http://schemas.openxmlformats.org/officeDocument/2006/relationships" xmlns:m="http://schemas.openxmlformats.org/officeDocument/2006/math" xmlns:v="urn:schemas-microsoft-com:vml" xmlns:w10="urn:schemas-microsoft-com:office:word" xmlns:w="http://schemas.openxmlformats.org/wordprocessingml/2006/main" xmlns:sl="http://schemas.openxmlformats.org/schemaLibrary/2006/main">
-  <w:view w:val="normal"/>
-  <w:defaultTabStop w:val="708"/>
-  <w:hyphenationZone w:val="425"/>
-  <w:characterSpacingControl w:val="doNotCompress"/>
-  <w:compat>
-    <w:useFELayout/>
-  </w:compat>
-  <w:rsids>
-    <w:rsidRoot w:val="00876A5A"/>
-    <w:rsid w:val="005877E6"/>
-    <w:rsid w:val="008664C2"/>
-    <w:rsid w:val="00876A5A"/>
-    <w:rsid w:val="00B0327B"/>
-    <w:rsid w:val="00DA1D04"/>
-  </w:rsids>
-  <m:mathPr>
-    <m:mathFont m:val="Cambria Math"/>
-    <m:brkBin m:val="before"/>
-    <m:brkBinSub m:val="--"/>
-    <m:smallFrac m:val="off"/>
-    <m:dispDef/>
-    <m:lMargin m:val="0"/>
-    <m:rMargin m:val="0"/>
-    <m:defJc m:val="centerGroup"/>
-    <m:wrapIndent m:val="1440"/>
-    <m:intLim m:val="subSup"/>
-    <m:naryLim m:val="undOvr"/>
-  </m:mathPr>
-  <w:themeFontLang w:val="es-ES"/>
-  <w:clrSchemeMapping w:bg1="light1" w:t1="dark1" w:bg2="light2" w:t2="dark2" w:accent1="accent1" w:accent2="accent2" w:accent3="accent3" w:accent4="accent4" w:accent5="accent5" w:accent6="accent6" w:hyperlink="hyperlink" w:followedHyperlink="followedHyperlink"/>
-  <w:decimalSymbol w:val=","/>
-  <w:listSeparator w:val=";"/>
-</w:settings>
-</file>
-
-<file path=word/glossary/styles.xml><?xml version="1.0" encoding="utf-8"?>
-<w:styles xmlns:r="http://schemas.openxmlformats.org/officeDocument/2006/relationships" xmlns:w="http://schemas.openxmlformats.org/wordprocessingml/2006/main">
-  <w:docDefaults>
-    <w:rPrDefault>
-      <w:rPr>
-        <w:rFonts w:asciiTheme="minorHAnsi" w:eastAsiaTheme="minorEastAsia" w:hAnsiTheme="minorHAnsi" w:cstheme="minorBidi"/>
-        <w:sz w:val="22"/>
-        <w:szCs w:val="22"/>
-        <w:lang w:val="es-ES" w:eastAsia="es-ES" w:bidi="ar-SA"/>
-      </w:rPr>
-    </w:rPrDefault>
-    <w:pPrDefault>
-      <w:pPr>
-        <w:spacing w:after="200" w:line="276" w:lineRule="auto"/>
-      </w:pPr>
-    </w:pPrDefault>
-  </w:docDefaults>
-  <w:latentStyles w:defLockedState="0" w:defUIPriority="99" w:defSemiHidden="1" w:defUnhideWhenUsed="1" w:defQFormat="0" w:count="267">
-    <w:lsdException w:name="Normal" w:semiHidden="0" w:uiPriority="0" w:unhideWhenUsed="0" w:qFormat="1"/>
-    <w:lsdException w:name="heading 1" w:semiHidden="0" w:uiPriority="9" w:unhideWhenUsed="0" w:qFormat="1"/>
-    <w:lsdException w:name="heading 2" w:uiPriority="9" w:qFormat="1"/>
-    <w:lsdException w:name="heading 3" w:uiPriority="9" w:qFormat="1"/>
-    <w:lsdException w:name="heading 4" w:uiPriority="9" w:qFormat="1"/>
-    <w:lsdException w:name="heading 5" w:uiPriority="9" w:qFormat="1"/>
-    <w:lsdException w:name="heading 6" w:uiPriority="9" w:qFormat="1"/>
-    <w:lsdException w:name="heading 7" w:uiPriority="9" w:qFormat="1"/>
-    <w:lsdException w:name="heading 8" w:uiPriority="9" w:qFormat="1"/>
-    <w:lsdException w:name="heading 9" w:uiPriority="9" w:qFormat="1"/>
-    <w:lsdException w:name="toc 1" w:uiPriority="39"/>
-    <w:lsdException w:name="toc 2" w:uiPriority="39"/>
-    <w:lsdException w:name="toc 3" w:uiPriority="39"/>
-    <w:lsdException w:name="toc 4" w:uiPriority="39"/>
-    <w:lsdException w:name="toc 5" w:uiPriority="39"/>
-    <w:lsdException w:name="toc 6" w:uiPriority="39"/>
-    <w:lsdException w:name="toc 7" w:uiPriority="39"/>
-    <w:lsdException w:name="toc 8" w:uiPriority="39"/>
-    <w:lsdException w:name="toc 9" w:uiPriority="39"/>
-    <w:lsdException w:name="caption" w:uiPriority="35" w:qFormat="1"/>
-    <w:lsdException w:name="Title" w:semiHidden="0" w:uiPriority="10" w:unhideWhenUsed="0" w:qFormat="1"/>
-    <w:lsdException w:name="Default Paragraph Font" w:uiPriority="1"/>
-    <w:lsdException w:name="Subtitle" w:semiHidden="0" w:uiPriority="11" w:unhideWhenUsed="0" w:qFormat="1"/>
-    <w:lsdException w:name="Strong" w:semiHidden="0" w:uiPriority="22" w:unhideWhenUsed="0" w:qFormat="1"/>
-    <w:lsdException w:name="Emphasis" w:semiHidden="0" w:uiPriority="20" w:unhideWhenUsed="0" w:qFormat="1"/>
-    <w:lsdException w:name="Table Grid" w:semiHidden="0" w:uiPriority="59" w:unhideWhenUsed="0"/>
-    <w:lsdException w:name="Placeholder Text" w:unhideWhenUsed="0"/>
-    <w:lsdException w:name="No Spacing" w:semiHidden="0" w:uiPriority="1" w:unhideWhenUsed="0" w:qFormat="1"/>
-    <w:lsdException w:name="Light Shading" w:semiHidden="0" w:uiPriority="60" w:unhideWhenUsed="0"/>
-    <w:lsdException w:name="Light List" w:semiHidden="0" w:uiPriority="61" w:unhideWhenUsed="0"/>
-    <w:lsdException w:name="Light Grid" w:semiHidden="0" w:uiPriority="62" w:unhideWhenUsed="0"/>
-    <w:lsdException w:name="Medium Shading 1" w:semiHidden="0" w:uiPriority="63" w:unhideWhenUsed="0"/>
-    <w:lsdException w:name="Medium Shading 2" w:semiHidden="0" w:uiPriority="64" w:unhideWhenUsed="0"/>
-    <w:lsdException w:name="Medium List 1" w:semiHidden="0" w:uiPriority="65" w:unhideWhenUsed="0"/>
-    <w:lsdException w:name="Medium List 2" w:semiHidden="0" w:uiPriority="66" w:unhideWhenUsed="0"/>
-    <w:lsdException w:name="Medium Grid 1" w:semiHidden="0" w:uiPriority="67" w:unhideWhenUsed="0"/>
-    <w:lsdException w:name="Medium Grid 2" w:semiHidden="0" w:uiPriority="68" w:unhideWhenUsed="0"/>
-    <w:lsdException w:name="Medium Grid 3" w:semiHidden="0" w:uiPriority="69" w:unhideWhenUsed="0"/>
-    <w:lsdException w:name="Dark List" w:semiHidden="0" w:uiPriority="70" w:unhideWhenUsed="0"/>
-    <w:lsdException w:name="Colorful Shading" w:semiHidden="0" w:uiPriority="71" w:unhideWhenUsed="0"/>
-    <w:lsdException w:name="Colorful List" w:semiHidden="0" w:uiPriority="72" w:unhideWhenUsed="0"/>
-    <w:lsdException w:name="Colorful Grid" w:semiHidden="0" w:uiPriority="73" w:unhideWhenUsed="0"/>
-    <w:lsdException w:name="Light Shading Accent 1" w:semiHidden="0" w:uiPriority="60" w:unhideWhenUsed="0"/>
-    <w:lsdException w:name="Light List Accent 1" w:semiHidden="0" w:uiPriority="61" w:unhideWhenUsed="0"/>
-    <w:lsdException w:name="Light Grid Accent 1" w:semiHidden="0" w:uiPriority="62" w:unhideWhenUsed="0"/>
-    <w:lsdException w:name="Medium Shading 1 Accent 1" w:semiHidden="0" w:uiPriority="63" w:unhideWhenUsed="0"/>
-    <w:lsdException w:name="Medium Shading 2 Accent 1" w:semiHidden="0" w:uiPriority="64" w:unhideWhenUsed="0"/>
-    <w:lsdException w:name="Medium List 1 Accent 1" w:semiHidden="0" w:uiPriority="65" w:unhideWhenUsed="0"/>
-    <w:lsdException w:name="Revision" w:unhideWhenUsed="0"/>
-    <w:lsdException w:name="List Paragraph" w:semiHidden="0" w:uiPriority="34" w:unhideWhenUsed="0" w:qFormat="1"/>
-    <w:lsdException w:name="Quote" w:semiHidden="0" w:uiPriority="29" w:unhideWhenUsed="0" w:qFormat="1"/>
-    <w:lsdException w:name="Intense Quote" w:semiHidden="0" w:uiPriority="30" w:unhideWhenUsed="0" w:qFormat="1"/>
-    <w:lsdException w:name="Medium List 2 Accent 1" w:semiHidden="0" w:uiPriority="66" w:unhideWhenUsed="0"/>
-    <w:lsdException w:name="Medium Grid 1 Accent 1" w:semiHidden="0" w:uiPriority="67" w:unhideWhenUsed="0"/>
-    <w:lsdException w:name="Medium Grid 2 Accent 1" w:semiHidden="0" w:uiPriority="68" w:unhideWhenUsed="0"/>
-    <w:lsdException w:name="Medium Grid 3 Accent 1" w:semiHidden="0" w:uiPriority="69" w:unhideWhenUsed="0"/>
-    <w:lsdException w:name="Dark List Accent 1" w:semiHidden="0" w:uiPriority="70" w:unhideWhenUsed="0"/>
-    <w:lsdException w:name="Colorful Shading Accent 1" w:semiHidden="0" w:uiPriority="71" w:unhideWhenUsed="0"/>
-    <w:lsdException w:name="Colorful List Accent 1" w:semiHidden="0" w:uiPriority="72" w:unhideWhenUsed="0"/>
-    <w:lsdException w:name="Colorful Grid Accent 1" w:semiHidden="0" w:uiPriority="73" w:unhideWhenUsed="0"/>
-    <w:lsdException w:name="Light Shading Accent 2" w:semiHidden="0" w:uiPriority="60" w:unhideWhenUsed="0"/>
-    <w:lsdException w:name="Light List Accent 2" w:semiHidden="0" w:uiPriority="61" w:unhideWhenUsed="0"/>
-    <w:lsdException w:name="Light Grid Accent 2" w:semiHidden="0" w:uiPriority="62" w:unhideWhenUsed="0"/>
-    <w:lsdException w:name="Medium Shading 1 Accent 2" w:semiHidden="0" w:uiPriority="63" w:unhideWhenUsed="0"/>
-    <w:lsdException w:name="Medium Shading 2 Accent 2" w:semiHidden="0" w:uiPriority="64" w:unhideWhenUsed="0"/>
-    <w:lsdException w:name="Medium List 1 Accent 2" w:semiHidden="0" w:uiPriority="65" w:unhideWhenUsed="0"/>
-    <w:lsdException w:name="Medium List 2 Accent 2" w:semiHidden="0" w:uiPriority="66" w:unhideWhenUsed="0"/>
-    <w:lsdException w:name="Medium Grid 1 Accent 2" w:semiHidden="0" w:uiPriority="67" w:unhideWhenUsed="0"/>
-    <w:lsdException w:name="Medium Grid 2 Accent 2" w:semiHidden="0" w:uiPriority="68" w:unhideWhenUsed="0"/>
-    <w:lsdException w:name="Medium Grid 3 Accent 2" w:semiHidden="0" w:uiPriority="69" w:unhideWhenUsed="0"/>
-    <w:lsdException w:name="Dark List Accent 2" w:semiHidden="0" w:uiPriority="70" w:unhideWhenUsed="0"/>
-    <w:lsdException w:name="Colorful Shading Accent 2" w:semiHidden="0" w:uiPriority="71" w:unhideWhenUsed="0"/>
-    <w:lsdException w:name="Colorful List Accent 2" w:semiHidden="0" w:uiPriority="72" w:unhideWhenUsed="0"/>
-    <w:lsdException w:name="Colorful Grid Accent 2" w:semiHidden="0" w:uiPriority="73" w:unhideWhenUsed="0"/>
-    <w:lsdException w:name="Light Shading Accent 3" w:semiHidden="0" w:uiPriority="60" w:unhideWhenUsed="0"/>
-    <w:lsdException w:name="Light List Accent 3" w:semiHidden="0" w:uiPriority="61" w:unhideWhenUsed="0"/>
-    <w:lsdException w:name="Light Grid Accent 3" w:semiHidden="0" w:uiPriority="62" w:unhideWhenUsed="0"/>
-    <w:lsdException w:name="Medium Shading 1 Accent 3" w:semiHidden="0" w:uiPriority="63" w:unhideWhenUsed="0"/>
-    <w:lsdException w:name="Medium Shading 2 Accent 3" w:semiHidden="0" w:uiPriority="64" w:unhideWhenUsed="0"/>
-    <w:lsdException w:name="Medium List 1 Accent 3" w:semiHidden="0" w:uiPriority="65" w:unhideWhenUsed="0"/>
-    <w:lsdException w:name="Medium List 2 Accent 3" w:semiHidden="0" w:uiPriority="66" w:unhideWhenUsed="0"/>
-    <w:lsdException w:name="Medium Grid 1 Accent 3" w:semiHidden="0" w:uiPriority="67" w:unhideWhenUsed="0"/>
-    <w:lsdException w:name="Medium Grid 2 Accent 3" w:semiHidden="0" w:uiPriority="68" w:unhideWhenUsed="0"/>
-    <w:lsdException w:name="Medium Grid 3 Accent 3" w:semiHidden="0" w:uiPriority="69" w:unhideWhenUsed="0"/>
-    <w:lsdException w:name="Dark List Accent 3" w:semiHidden="0" w:uiPriority="70" w:unhideWhenUsed="0"/>
-    <w:lsdException w:name="Colorful Shading Accent 3" w:semiHidden="0" w:uiPriority="71" w:unhideWhenUsed="0"/>
-    <w:lsdException w:name="Colorful List Accent 3" w:semiHidden="0" w:uiPriority="72" w:unhideWhenUsed="0"/>
-    <w:lsdException w:name="Colorful Grid Accent 3" w:semiHidden="0" w:uiPriority="73" w:unhideWhenUsed="0"/>
-    <w:lsdException w:name="Light Shading Accent 4" w:semiHidden="0" w:uiPriority="60" w:unhideWhenUsed="0"/>
-    <w:lsdException w:name="Light List Accent 4" w:semiHidden="0" w:uiPriority="61" w:unhideWhenUsed="0"/>
-    <w:lsdException w:name="Light Grid Accent 4" w:semiHidden="0" w:uiPriority="62" w:unhideWhenUsed="0"/>
-    <w:lsdException w:name="Medium Shading 1 Accent 4" w:semiHidden="0" w:uiPriority="63" w:unhideWhenUsed="0"/>
-    <w:lsdException w:name="Medium Shading 2 Accent 4" w:semiHidden="0" w:uiPriority="64" w:unhideWhenUsed="0"/>
-    <w:lsdException w:name="Medium List 1 Accent 4" w:semiHidden="0" w:uiPriority="65" w:unhideWhenUsed="0"/>
-    <w:lsdException w:name="Medium List 2 Accent 4" w:semiHidden="0" w:uiPriority="66" w:unhideWhenUsed="0"/>
-    <w:lsdException w:name="Medium Grid 1 Accent 4" w:semiHidden="0" w:uiPriority="67" w:unhideWhenUsed="0"/>
-    <w:lsdException w:name="Medium Grid 2 Accent 4" w:semiHidden="0" w:uiPriority="68" w:unhideWhenUsed="0"/>
-    <w:lsdException w:name="Medium Grid 3 Accent 4" w:semiHidden="0" w:uiPriority="69" w:unhideWhenUsed="0"/>
-    <w:lsdException w:name="Dark List Accent 4" w:semiHidden="0" w:uiPriority="70" w:unhideWhenUsed="0"/>
-    <w:lsdException w:name="Colorful Shading Accent 4" w:semiHidden="0" w:uiPriority="71" w:unhideWhenUsed="0"/>
-    <w:lsdException w:name="Colorful List Accent 4" w:semiHidden="0" w:uiPriority="72" w:unhideWhenUsed="0"/>
-    <w:lsdException w:name="Colorful Grid Accent 4" w:semiHidden="0" w:uiPriority="73" w:unhideWhenUsed="0"/>
-    <w:lsdException w:name="Light Shading Accent 5" w:semiHidden="0" w:uiPriority="60" w:unhideWhenUsed="0"/>
-    <w:lsdException w:name="Light List Accent 5" w:semiHidden="0" w:uiPriority="61" w:unhideWhenUsed="0"/>
-    <w:lsdException w:name="Light Grid Accent 5" w:semiHidden="0" w:uiPriority="62" w:unhideWhenUsed="0"/>
-    <w:lsdException w:name="Medium Shading 1 Accent 5" w:semiHidden="0" w:uiPriority="63" w:unhideWhenUsed="0"/>
-    <w:lsdException w:name="Medium Shading 2 Accent 5" w:semiHidden="0" w:uiPriority="64" w:unhideWhenUsed="0"/>
-    <w:lsdException w:name="Medium List 1 Accent 5" w:semiHidden="0" w:uiPriority="65" w:unhideWhenUsed="0"/>
-    <w:lsdException w:name="Medium List 2 Accent 5" w:semiHidden="0" w:uiPriority="66" w:unhideWhenUsed="0"/>
-    <w:lsdException w:name="Medium Grid 1 Accent 5" w:semiHidden="0" w:uiPriority="67" w:unhideWhenUsed="0"/>
-    <w:lsdException w:name="Medium Grid 2 Accent 5" w:semiHidden="0" w:uiPriority="68" w:unhideWhenUsed="0"/>
-    <w:lsdException w:name="Medium Grid 3 Accent 5" w:semiHidden="0" w:uiPriority="69" w:unhideWhenUsed="0"/>
-    <w:lsdException w:name="Dark List Accent 5" w:semiHidden="0" w:uiPriority="70" w:unhideWhenUsed="0"/>
-    <w:lsdException w:name="Colorful Shading Accent 5" w:semiHidden="0" w:uiPriority="71" w:unhideWhenUsed="0"/>
-    <w:lsdException w:name="Colorful List Accent 5" w:semiHidden="0" w:uiPriority="72" w:unhideWhenUsed="0"/>
-    <w:lsdException w:name="Colorful Grid Accent 5" w:semiHidden="0" w:uiPriority="73" w:unhideWhenUsed="0"/>
-    <w:lsdException w:name="Light Shading Accent 6" w:semiHidden="0" w:uiPriority="60" w:unhideWhenUsed="0"/>
-    <w:lsdException w:name="Light List Accent 6" w:semiHidden="0" w:uiPriority="61" w:unhideWhenUsed="0"/>
-    <w:lsdException w:name="Light Grid Accent 6" w:semiHidden="0" w:uiPriority="62" w:unhideWhenUsed="0"/>
-    <w:lsdException w:name="Medium Shading 1 Accent 6" w:semiHidden="0" w:uiPriority="63" w:unhideWhenUsed="0"/>
-    <w:lsdException w:name="Medium Shading 2 Accent 6" w:semiHidden="0" w:uiPriority="64" w:unhideWhenUsed="0"/>
-    <w:lsdException w:name="Medium List 1 Accent 6" w:semiHidden="0" w:uiPriority="65" w:unhideWhenUsed="0"/>
-    <w:lsdException w:name="Medium List 2 Accent 6" w:semiHidden="0" w:uiPriority="66" w:unhideWhenUsed="0"/>
-    <w:lsdException w:name="Medium Grid 1 Accent 6" w:semiHidden="0" w:uiPriority="67" w:unhideWhenUsed="0"/>
-    <w:lsdException w:name="Medium Grid 2 Accent 6" w:semiHidden="0" w:uiPriority="68" w:unhideWhenUsed="0"/>
-    <w:lsdException w:name="Medium Grid 3 Accent 6" w:semiHidden="0" w:uiPriority="69" w:unhideWhenUsed="0"/>
-    <w:lsdException w:name="Dark List Accent 6" w:semiHidden="0" w:uiPriority="70" w:unhideWhenUsed="0"/>
-    <w:lsdException w:name="Colorful Shading Accent 6" w:semiHidden="0" w:uiPriority="71" w:unhideWhenUsed="0"/>
-    <w:lsdException w:name="Colorful List Accent 6" w:semiHidden="0" w:uiPriority="72" w:unhideWhenUsed="0"/>
-    <w:lsdException w:name="Colorful Grid Accent 6" w:semiHidden="0" w:uiPriority="73" w:unhideWhenUsed="0"/>
-    <w:lsdException w:name="Subtle Emphasis" w:semiHidden="0" w:uiPriority="19" w:unhideWhenUsed="0" w:qFormat="1"/>
-    <w:lsdException w:name="Intense Emphasis" w:semiHidden="0" w:uiPriority="21" w:unhideWhenUsed="0" w:qFormat="1"/>
-    <w:lsdException w:name="Subtle Reference" w:semiHidden="0" w:uiPriority="31" w:unhideWhenUsed="0" w:qFormat="1"/>
-    <w:lsdException w:name="Intense Reference" w:semiHidden="0" w:uiPriority="32" w:unhideWhenUsed="0" w:qFormat="1"/>
-    <w:lsdException w:name="Book Title" w:semiHidden="0" w:uiPriority="33" w:unhideWhenUsed="0" w:qFormat="1"/>
-    <w:lsdException w:name="Bibliography" w:uiPriority="37"/>
-    <w:lsdException w:name="TOC Heading" w:uiPriority="39" w:qFormat="1"/>
-  </w:latentStyles>
-  <w:style w:type="paragraph" w:default="1" w:styleId="Normal">
-    <w:name w:val="Normal"/>
-    <w:qFormat/>
-    <w:rsid w:val="008664C2"/>
-  </w:style>
-  <w:style w:type="character" w:default="1" w:styleId="Fuentedeprrafopredeter">
-    <w:name w:val="Default Paragraph Font"/>
-    <w:uiPriority w:val="1"/>
-    <w:semiHidden/>
-    <w:unhideWhenUsed/>
-  </w:style>
-  <w:style w:type="table" w:default="1" w:styleId="Tablanormal">
-    <w:name w:val="Normal Table"/>
-    <w:uiPriority w:val="99"/>
-    <w:semiHidden/>
-    <w:unhideWhenUsed/>
-    <w:qFormat/>
-    <w:tblPr>
-      <w:tblInd w:w="0" w:type="dxa"/>
-      <w:tblCellMar>
-        <w:top w:w="0" w:type="dxa"/>
-        <w:left w:w="108" w:type="dxa"/>
-        <w:bottom w:w="0" w:type="dxa"/>
-        <w:right w:w="108" w:type="dxa"/>
-      </w:tblCellMar>
-    </w:tblPr>
-  </w:style>
-  <w:style w:type="numbering" w:default="1" w:styleId="Sinlista">
-    <w:name w:val="No List"/>
-    <w:uiPriority w:val="99"/>
-    <w:semiHidden/>
-    <w:unhideWhenUsed/>
-  </w:style>
-  <w:style w:type="paragraph" w:customStyle="1" w:styleId="DADAF0F448B94CA6BC570D184A5A3030">
-    <w:name w:val="DADAF0F448B94CA6BC570D184A5A3030"/>
-    <w:rsid w:val="00876A5A"/>
-  </w:style>
-  <w:style w:type="paragraph" w:customStyle="1" w:styleId="DF5D02D2A8194476A40E98D4B097826E">
-    <w:name w:val="DF5D02D2A8194476A40E98D4B097826E"/>
-    <w:rsid w:val="00876A5A"/>
-  </w:style>
-  <w:style w:type="paragraph" w:customStyle="1" w:styleId="BEC4E056BB1747938F60D61AA90CFAF4">
-    <w:name w:val="BEC4E056BB1747938F60D61AA90CFAF4"/>
-    <w:rsid w:val="00876A5A"/>
-  </w:style>
-  <w:style w:type="paragraph" w:customStyle="1" w:styleId="BAD635FB235845FEAC1DBBFD532397A8">
-    <w:name w:val="BAD635FB235845FEAC1DBBFD532397A8"/>
-    <w:rsid w:val="00876A5A"/>
-  </w:style>
-  <w:style w:type="paragraph" w:customStyle="1" w:styleId="34CC842B019F49C4A46331B5F3DA2BA9">
-    <w:name w:val="34CC842B019F49C4A46331B5F3DA2BA9"/>
-    <w:rsid w:val="00876A5A"/>
-  </w:style>
-  <w:style w:type="paragraph" w:customStyle="1" w:styleId="39936DB44963456DA2E09A9A9E44E024">
-    <w:name w:val="39936DB44963456DA2E09A9A9E44E024"/>
-    <w:rsid w:val="00876A5A"/>
-  </w:style>
-  <w:style w:type="paragraph" w:customStyle="1" w:styleId="1B79398F87234BFEA61B3F357CB4640E">
-    <w:name w:val="1B79398F87234BFEA61B3F357CB4640E"/>
-    <w:rsid w:val="00876A5A"/>
-  </w:style>
-  <w:style w:type="paragraph" w:customStyle="1" w:styleId="54F417A7CF844601A2F2A69F1B798554">
-    <w:name w:val="54F417A7CF844601A2F2A69F1B798554"/>
-    <w:rsid w:val="00876A5A"/>
-  </w:style>
-  <w:style w:type="paragraph" w:customStyle="1" w:styleId="B2769C2C633F4BDE87C4935FB572A379">
-    <w:name w:val="B2769C2C633F4BDE87C4935FB572A379"/>
-    <w:rsid w:val="00876A5A"/>
-  </w:style>
-  <w:style w:type="paragraph" w:customStyle="1" w:styleId="4AA1B4D0D2844BF89AA5F6878A975620">
-    <w:name w:val="4AA1B4D0D2844BF89AA5F6878A975620"/>
-    <w:rsid w:val="00876A5A"/>
-  </w:style>
-  <w:style w:type="paragraph" w:customStyle="1" w:styleId="824763CC61D740DBB769C725F26070E1">
-    <w:name w:val="824763CC61D740DBB769C725F26070E1"/>
-    <w:rsid w:val="00876A5A"/>
-  </w:style>
-  <w:style w:type="paragraph" w:customStyle="1" w:styleId="CEED36FEA1B7414391FB46F51E3ABCF8">
-    <w:name w:val="CEED36FEA1B7414391FB46F51E3ABCF8"/>
-    <w:rsid w:val="00876A5A"/>
-  </w:style>
-  <w:style w:type="paragraph" w:customStyle="1" w:styleId="28F5383AD5CF4155AB56163EB77AE7D3">
-    <w:name w:val="28F5383AD5CF4155AB56163EB77AE7D3"/>
-    <w:rsid w:val="00876A5A"/>
-  </w:style>
-</w:styles>
-</file>
-
-<file path=word/glossary/webSettings.xml><?xml version="1.0" encoding="utf-8"?>
-<w:webSettings xmlns:r="http://schemas.openxmlformats.org/officeDocument/2006/relationships" xmlns:w="http://schemas.openxmlformats.org/wordprocessingml/2006/main">
-  <w:optimizeForBrowser/>
-</w:webSettings>
-</file>
-
 <file path=word/theme/theme1.xml><?xml version="1.0" encoding="utf-8"?>
 <a:theme xmlns:a="http://schemas.openxmlformats.org/drawingml/2006/main" name="Concurrencia">
   <a:themeElements>
@@ -3742,7 +3529,7 @@
 </file>
 
 <file path=customXml/itemProps2.xml><?xml version="1.0" encoding="utf-8"?>
-<ds:datastoreItem xmlns:ds="http://schemas.openxmlformats.org/officeDocument/2006/customXml" ds:itemID="{A1F84F08-E130-4384-ACA9-73A2B41C9DBF}">
+<ds:datastoreItem xmlns:ds="http://schemas.openxmlformats.org/officeDocument/2006/customXml" ds:itemID="{FDA59A0B-4F06-464A-AF1B-47B114EBAFDA}">
   <ds:schemaRefs>
     <ds:schemaRef ds:uri="http://schemas.openxmlformats.org/officeDocument/2006/bibliography"/>
   </ds:schemaRefs>
